--- a/Administratif/Cadrage_YDAYS.docx
+++ b/Administratif/Cadrage_YDAYS.docx
@@ -21,27 +21,7 @@
           <w:szCs w:val="28"/>
           <w:u w:val="single"/>
         </w:rPr>
-        <w:t xml:space="preserve">Cadrage </w:t>
-      </w:r>
-      <w:r>
-        <w:rPr>
-          <w:b/>
-          <w:bCs/>
-          <w:sz w:val="28"/>
-          <w:szCs w:val="28"/>
-          <w:u w:val="single"/>
-        </w:rPr>
-        <w:t xml:space="preserve">YDAYS </w:t>
-      </w:r>
-      <w:r>
-        <w:rPr>
-          <w:b/>
-          <w:bCs/>
-          <w:sz w:val="28"/>
-          <w:szCs w:val="28"/>
-          <w:u w:val="single"/>
-        </w:rPr>
-        <w:t>pour un projet</w:t>
+        <w:t>Cadrage YDAYS pour un projet</w:t>
       </w:r>
     </w:p>
     <w:p/>
@@ -52,16 +32,31 @@
           <w:ilvl w:val="0"/>
           <w:numId w:val="2"/>
         </w:numPr>
-      </w:pPr>
-      <w:r>
-        <w:t>Le pitch du projet</w:t>
-      </w:r>
-      <w:r>
-        <w:t> </w:t>
-      </w:r>
-    </w:p>
-    <w:p>
-      <w:r>
+        <w:rPr>
+          <w:b/>
+          <w:bCs/>
+        </w:rPr>
+      </w:pPr>
+      <w:r>
+        <w:rPr>
+          <w:b/>
+          <w:bCs/>
+        </w:rPr>
+        <w:t>Le pitch du projet </w:t>
+      </w:r>
+    </w:p>
+    <w:p>
+      <w:pPr>
+        <w:rPr>
+          <w:b/>
+          <w:bCs/>
+        </w:rPr>
+      </w:pPr>
+      <w:r>
+        <w:rPr>
+          <w:b/>
+          <w:bCs/>
+        </w:rPr>
         <w:t xml:space="preserve">Contexte : </w:t>
       </w:r>
     </w:p>
@@ -78,9 +73,18 @@
         <w:t xml:space="preserve"> » pendant le confinement. Comment échanger nos supers objets sachant que nous ne pouvons plus nous voir. C’est ainsi que l’idée d’un site d’échange, ou nous pouvons vendre et acheter les objets du jeu à distance et respecter les gestes barrières. </w:t>
       </w:r>
     </w:p>
-    <w:p/>
-    <w:p>
-      <w:r>
+    <w:p>
+      <w:pPr>
+        <w:rPr>
+          <w:b/>
+          <w:bCs/>
+        </w:rPr>
+      </w:pPr>
+      <w:r>
+        <w:rPr>
+          <w:b/>
+          <w:bCs/>
+        </w:rPr>
         <w:t xml:space="preserve">Objectif(s) : </w:t>
       </w:r>
     </w:p>
@@ -103,6 +107,9 @@
       <w:r>
         <w:t> »</w:t>
       </w:r>
+      <w:r>
+        <w:t>.</w:t>
+      </w:r>
     </w:p>
     <w:p>
       <w:pPr>
@@ -115,7 +122,7 @@
       <w:r>
         <w:t>Relier le site à l’API du jeu (</w:t>
       </w:r>
-      <w:hyperlink r:id="rId5" w:history="1">
+      <w:hyperlink r:id="rId7" w:history="1">
         <w:r>
           <w:rPr>
             <w:rStyle w:val="Hyperlink"/>
@@ -139,13 +146,7 @@
         <w:t xml:space="preserve">En termes de </w:t>
       </w:r>
       <w:r>
-        <w:t>dév</w:t>
-      </w:r>
-      <w:r>
-        <w:t xml:space="preserve">eloppement </w:t>
-      </w:r>
-      <w:r>
-        <w:t>de</w:t>
+        <w:t>développement de</w:t>
       </w:r>
       <w:r>
         <w:t xml:space="preserve"> compétence</w:t>
@@ -160,6 +161,30 @@
         <w:t xml:space="preserve">cela va nous permettre de nous créer une expérience complète : Création d’un back API, création d’une IHM, création d’une infrastructure BDD. De plus, nous voulons essayer de nous connecter à l’API du jeu, ce qui nous apportera une expérience encore plus proche de la réalité que ce soit pour l’utilisateur ou pour nous les développeurs. </w:t>
       </w:r>
     </w:p>
+    <w:p>
+      <w:pPr>
+        <w:pStyle w:val="ListParagraph"/>
+        <w:numPr>
+          <w:ilvl w:val="0"/>
+          <w:numId w:val="1"/>
+        </w:numPr>
+      </w:pPr>
+      <w:r>
+        <w:t xml:space="preserve">Mise en place d’une étude de marché et un business plan fictif. </w:t>
+      </w:r>
+    </w:p>
+    <w:p>
+      <w:pPr>
+        <w:pStyle w:val="ListParagraph"/>
+        <w:numPr>
+          <w:ilvl w:val="0"/>
+          <w:numId w:val="1"/>
+        </w:numPr>
+      </w:pPr>
+      <w:r>
+        <w:t>Développement de canaux de distributions (communication).</w:t>
+      </w:r>
+    </w:p>
     <w:p/>
     <w:p>
       <w:pPr>
@@ -168,300 +193,1022 @@
           <w:ilvl w:val="0"/>
           <w:numId w:val="2"/>
         </w:numPr>
-      </w:pPr>
-      <w:r>
-        <w:t>Le</w:t>
-      </w:r>
-      <w:r>
-        <w:t>(s)</w:t>
-      </w:r>
-      <w:r>
-        <w:t xml:space="preserve"> livrable</w:t>
-      </w:r>
-      <w:r>
-        <w:t>(s)</w:t>
-      </w:r>
-      <w:r>
+        <w:rPr>
+          <w:b/>
+          <w:bCs/>
+        </w:rPr>
+      </w:pPr>
+      <w:r>
+        <w:rPr>
+          <w:b/>
+          <w:bCs/>
+        </w:rPr>
+        <w:t>Le(s) livrable(s) </w:t>
+      </w:r>
+    </w:p>
+    <w:p>
+      <w:r>
+        <w:t>A la fin des 12 séances, nous présenterons un livrable sous la forme d’un site web ayant au minimum</w:t>
+      </w:r>
+      <w:r>
+        <w:t> :</w:t>
+      </w:r>
+    </w:p>
+    <w:p>
+      <w:pPr>
+        <w:pStyle w:val="ListParagraph"/>
+        <w:numPr>
+          <w:ilvl w:val="0"/>
+          <w:numId w:val="3"/>
+        </w:numPr>
+      </w:pPr>
+      <w:r>
+        <w:t xml:space="preserve">Un service d’authentification, </w:t>
+      </w:r>
+    </w:p>
+    <w:p>
+      <w:pPr>
+        <w:pStyle w:val="ListParagraph"/>
+        <w:numPr>
+          <w:ilvl w:val="0"/>
+          <w:numId w:val="3"/>
+        </w:numPr>
+      </w:pPr>
+      <w:r>
+        <w:t>Un service de mise en vente d’objets,</w:t>
+      </w:r>
+    </w:p>
+    <w:p>
+      <w:pPr>
+        <w:pStyle w:val="ListParagraph"/>
+        <w:numPr>
+          <w:ilvl w:val="0"/>
+          <w:numId w:val="3"/>
+        </w:numPr>
+      </w:pPr>
+      <w:r>
+        <w:t>Un service d’achat d’objets,</w:t>
+      </w:r>
+    </w:p>
+    <w:p>
+      <w:pPr>
+        <w:pStyle w:val="ListParagraph"/>
+        <w:numPr>
+          <w:ilvl w:val="0"/>
+          <w:numId w:val="3"/>
+        </w:numPr>
+      </w:pPr>
+      <w:r>
+        <w:t>Un service de facture,</w:t>
+      </w:r>
+    </w:p>
+    <w:p>
+      <w:pPr>
+        <w:pStyle w:val="ListParagraph"/>
+        <w:numPr>
+          <w:ilvl w:val="0"/>
+          <w:numId w:val="3"/>
+        </w:numPr>
+      </w:pPr>
+      <w:r>
+        <w:t xml:space="preserve">Un service de gestion de stock </w:t>
+      </w:r>
+    </w:p>
+    <w:p>
+      <w:r>
+        <w:t>Grâce aux langages/Framework :</w:t>
+      </w:r>
+    </w:p>
+    <w:p>
+      <w:pPr>
+        <w:pStyle w:val="ListParagraph"/>
+        <w:numPr>
+          <w:ilvl w:val="0"/>
+          <w:numId w:val="3"/>
+        </w:numPr>
+      </w:pPr>
+      <w:proofErr w:type="spellStart"/>
+      <w:r>
+        <w:t>NodeJs</w:t>
+      </w:r>
+      <w:proofErr w:type="spellEnd"/>
+      <w:r>
+        <w:t>,</w:t>
+      </w:r>
+    </w:p>
+    <w:p>
+      <w:pPr>
+        <w:pStyle w:val="ListParagraph"/>
+        <w:numPr>
+          <w:ilvl w:val="0"/>
+          <w:numId w:val="3"/>
+        </w:numPr>
+      </w:pPr>
+      <w:proofErr w:type="spellStart"/>
+      <w:r>
+        <w:t>AngularJs</w:t>
+      </w:r>
+      <w:proofErr w:type="spellEnd"/>
+      <w:r>
+        <w:t>,</w:t>
+      </w:r>
+    </w:p>
+    <w:p>
+      <w:pPr>
+        <w:pStyle w:val="ListParagraph"/>
+        <w:numPr>
+          <w:ilvl w:val="0"/>
+          <w:numId w:val="3"/>
+        </w:numPr>
+      </w:pPr>
+      <w:proofErr w:type="spellStart"/>
+      <w:r>
+        <w:t>MongoDB</w:t>
+      </w:r>
+      <w:proofErr w:type="spellEnd"/>
+    </w:p>
+    <w:p>
+      <w:pPr>
+        <w:pStyle w:val="ListParagraph"/>
+        <w:numPr>
+          <w:ilvl w:val="0"/>
+          <w:numId w:val="3"/>
+        </w:numPr>
+      </w:pPr>
+      <w:proofErr w:type="spellStart"/>
+      <w:r>
+        <w:t>ReactJs</w:t>
+      </w:r>
+      <w:proofErr w:type="spellEnd"/>
+    </w:p>
+    <w:p>
+      <w:pPr>
+        <w:spacing w:after="0" w:line="240" w:lineRule="auto"/>
+      </w:pPr>
+      <w:r>
+        <w:br w:type="page"/>
+      </w:r>
+    </w:p>
+    <w:p>
+      <w:pPr>
+        <w:pStyle w:val="ListParagraph"/>
+        <w:numPr>
+          <w:ilvl w:val="0"/>
+          <w:numId w:val="2"/>
+        </w:numPr>
+        <w:rPr>
+          <w:b/>
+          <w:bCs/>
+        </w:rPr>
+      </w:pPr>
+      <w:r>
+        <w:rPr>
+          <w:b/>
+          <w:bCs/>
+        </w:rPr>
+        <w:lastRenderedPageBreak/>
+        <w:t>Les étapes de réalisation du projet, jalons </w:t>
+      </w:r>
+    </w:p>
+    <w:p>
+      <w:r>
+        <w:t>Les étapes de réalisation du projet (jalons) sont :</w:t>
+      </w:r>
+    </w:p>
+    <w:p>
+      <w:pPr>
+        <w:pStyle w:val="ListParagraph"/>
+        <w:numPr>
+          <w:ilvl w:val="0"/>
+          <w:numId w:val="3"/>
+        </w:numPr>
+      </w:pPr>
+      <w:r>
+        <w:t>Création de maquette</w:t>
+      </w:r>
+      <w:r>
+        <w:t>, logo, identité visuel (display)</w:t>
+      </w:r>
+      <w:r>
+        <w:t>.</w:t>
+      </w:r>
+      <w:r>
+        <w:t xml:space="preserve"> </w:t>
+      </w:r>
+    </w:p>
+    <w:p>
+      <w:pPr>
+        <w:pStyle w:val="ListParagraph"/>
+        <w:numPr>
+          <w:ilvl w:val="0"/>
+          <w:numId w:val="3"/>
+        </w:numPr>
+      </w:pPr>
+      <w:r>
+        <w:t>Création du back API.</w:t>
+      </w:r>
+    </w:p>
+    <w:p>
+      <w:pPr>
+        <w:pStyle w:val="ListParagraph"/>
+        <w:numPr>
+          <w:ilvl w:val="0"/>
+          <w:numId w:val="3"/>
+        </w:numPr>
+      </w:pPr>
+      <w:r>
+        <w:t>Création de la BDD.</w:t>
+      </w:r>
+    </w:p>
+    <w:p>
+      <w:pPr>
+        <w:pStyle w:val="ListParagraph"/>
+        <w:numPr>
+          <w:ilvl w:val="0"/>
+          <w:numId w:val="3"/>
+        </w:numPr>
+      </w:pPr>
+      <w:r>
+        <w:t>Création du IHM.</w:t>
+      </w:r>
+    </w:p>
+    <w:p>
+      <w:pPr>
+        <w:pStyle w:val="ListParagraph"/>
+        <w:numPr>
+          <w:ilvl w:val="0"/>
+          <w:numId w:val="3"/>
+        </w:numPr>
+      </w:pPr>
+      <w:r>
+        <w:t xml:space="preserve">Accord à l’API Animal </w:t>
+      </w:r>
+      <w:proofErr w:type="spellStart"/>
+      <w:r>
+        <w:t>Crossing</w:t>
+      </w:r>
+      <w:proofErr w:type="spellEnd"/>
+      <w:r>
+        <w:t>.</w:t>
+      </w:r>
+    </w:p>
+    <w:p/>
+    <w:p>
+      <w:pPr>
+        <w:pStyle w:val="ListParagraph"/>
+        <w:numPr>
+          <w:ilvl w:val="0"/>
+          <w:numId w:val="2"/>
+        </w:numPr>
+        <w:rPr>
+          <w:b/>
+          <w:bCs/>
+        </w:rPr>
+      </w:pPr>
+      <w:r>
+        <w:rPr>
+          <w:b/>
+          <w:bCs/>
+        </w:rPr>
+        <w:t>Le planning prévisionnel sur les 12 séances </w:t>
+      </w:r>
+    </w:p>
+    <w:p>
+      <w:r>
+        <w:t>Le planning des 12 séances est :</w:t>
+      </w:r>
+    </w:p>
+    <w:p>
+      <w:pPr>
+        <w:pStyle w:val="ListParagraph"/>
+        <w:numPr>
+          <w:ilvl w:val="0"/>
+          <w:numId w:val="4"/>
+        </w:numPr>
+      </w:pPr>
+      <w:r>
+        <w:t xml:space="preserve">Présentation du projet + Création de maquette + Rédaction </w:t>
+      </w:r>
+      <w:proofErr w:type="spellStart"/>
+      <w:r>
+        <w:t>word</w:t>
+      </w:r>
+      <w:proofErr w:type="spellEnd"/>
+      <w:r>
+        <w:t xml:space="preserve"> Cadrage + Cahier des charges + Création du git + Création d’un tableau avec les tâches à effectuées (application de la méthodologie agile)</w:t>
+      </w:r>
+      <w:r>
+        <w:t>.</w:t>
+      </w:r>
+    </w:p>
+    <w:p>
+      <w:pPr>
+        <w:pStyle w:val="ListParagraph"/>
+        <w:numPr>
+          <w:ilvl w:val="0"/>
+          <w:numId w:val="4"/>
+        </w:numPr>
+      </w:pPr>
+      <w:r>
+        <w:t>Développement du Back</w:t>
+      </w:r>
+      <w:r>
+        <w:t xml:space="preserve"> + création identité visuel + logo </w:t>
+      </w:r>
+      <w:r>
+        <w:t xml:space="preserve">+ Rédaction </w:t>
+      </w:r>
+      <w:proofErr w:type="spellStart"/>
+      <w:r>
+        <w:t>word</w:t>
+      </w:r>
+      <w:proofErr w:type="spellEnd"/>
+      <w:r>
+        <w:t xml:space="preserve"> Cadrage + Cahier des charges</w:t>
+      </w:r>
+      <w:r>
+        <w:t xml:space="preserve"> + Gantt.</w:t>
+      </w:r>
+    </w:p>
+    <w:p>
+      <w:pPr>
+        <w:pStyle w:val="ListParagraph"/>
+        <w:numPr>
+          <w:ilvl w:val="0"/>
+          <w:numId w:val="4"/>
+        </w:numPr>
+      </w:pPr>
+      <w:r>
+        <w:t>Développement du Back + BDD</w:t>
+      </w:r>
+      <w:r>
+        <w:t xml:space="preserve"> </w:t>
+      </w:r>
+      <w:r>
+        <w:t>+ création identité visuel</w:t>
+      </w:r>
+      <w:r>
+        <w:t>.</w:t>
+      </w:r>
+    </w:p>
+    <w:p>
+      <w:pPr>
+        <w:pStyle w:val="ListParagraph"/>
+        <w:numPr>
+          <w:ilvl w:val="0"/>
+          <w:numId w:val="4"/>
+        </w:numPr>
+      </w:pPr>
+      <w:r>
+        <w:t>Développement du BACK + BDD + IHM</w:t>
+      </w:r>
+      <w:r>
+        <w:t>.</w:t>
+      </w:r>
+    </w:p>
+    <w:p>
+      <w:pPr>
+        <w:pStyle w:val="ListParagraph"/>
+        <w:numPr>
+          <w:ilvl w:val="0"/>
+          <w:numId w:val="4"/>
+        </w:numPr>
+      </w:pPr>
+      <w:r>
+        <w:t>Développement BACK + IHM</w:t>
+      </w:r>
+      <w:r>
+        <w:t>.</w:t>
+      </w:r>
+    </w:p>
+    <w:p>
+      <w:pPr>
+        <w:pStyle w:val="ListParagraph"/>
+        <w:numPr>
+          <w:ilvl w:val="0"/>
+          <w:numId w:val="4"/>
+        </w:numPr>
+      </w:pPr>
+      <w:r>
+        <w:t>Développement BACK + IHM</w:t>
+      </w:r>
+      <w:r>
+        <w:t>.</w:t>
+      </w:r>
+    </w:p>
+    <w:p>
+      <w:pPr>
+        <w:pStyle w:val="ListParagraph"/>
+        <w:numPr>
+          <w:ilvl w:val="0"/>
+          <w:numId w:val="4"/>
+        </w:numPr>
+      </w:pPr>
+      <w:r>
+        <w:t>Développement IHM</w:t>
+      </w:r>
+      <w:r>
+        <w:t>.</w:t>
+      </w:r>
+    </w:p>
+    <w:p>
+      <w:pPr>
+        <w:pStyle w:val="ListParagraph"/>
+        <w:numPr>
+          <w:ilvl w:val="0"/>
+          <w:numId w:val="4"/>
+        </w:numPr>
+      </w:pPr>
+      <w:r>
+        <w:t>Développement IHM</w:t>
+      </w:r>
+      <w:r>
+        <w:t>.</w:t>
+      </w:r>
+    </w:p>
+    <w:p>
+      <w:pPr>
+        <w:pStyle w:val="ListParagraph"/>
+        <w:numPr>
+          <w:ilvl w:val="0"/>
+          <w:numId w:val="4"/>
+        </w:numPr>
+      </w:pPr>
+      <w:r>
+        <w:t>Développement IHM</w:t>
+      </w:r>
+      <w:r>
+        <w:t>.</w:t>
+      </w:r>
+    </w:p>
+    <w:p>
+      <w:pPr>
+        <w:pStyle w:val="ListParagraph"/>
+        <w:numPr>
+          <w:ilvl w:val="0"/>
+          <w:numId w:val="4"/>
+        </w:numPr>
+      </w:pPr>
+      <w:r>
+        <w:t xml:space="preserve">Développement IHM + API Animal </w:t>
+      </w:r>
+      <w:proofErr w:type="spellStart"/>
+      <w:r>
+        <w:t>Crossing</w:t>
+      </w:r>
+      <w:proofErr w:type="spellEnd"/>
+      <w:r>
+        <w:t>.</w:t>
+      </w:r>
+    </w:p>
+    <w:p>
+      <w:pPr>
+        <w:pStyle w:val="ListParagraph"/>
+        <w:numPr>
+          <w:ilvl w:val="0"/>
+          <w:numId w:val="4"/>
+        </w:numPr>
+      </w:pPr>
+      <w:r>
+        <w:t xml:space="preserve">Développement IHM + API Animal </w:t>
+      </w:r>
+      <w:proofErr w:type="spellStart"/>
+      <w:r>
+        <w:t>Crossing</w:t>
+      </w:r>
+      <w:proofErr w:type="spellEnd"/>
+      <w:r>
+        <w:t>.</w:t>
+      </w:r>
+    </w:p>
+    <w:p>
+      <w:pPr>
+        <w:pStyle w:val="ListParagraph"/>
+        <w:numPr>
+          <w:ilvl w:val="0"/>
+          <w:numId w:val="4"/>
+        </w:numPr>
+      </w:pPr>
+      <w:r>
+        <w:t xml:space="preserve">Développement IHM + API Animal </w:t>
+      </w:r>
+      <w:proofErr w:type="spellStart"/>
+      <w:r>
+        <w:t>Crossing</w:t>
+      </w:r>
+      <w:proofErr w:type="spellEnd"/>
+      <w:r>
+        <w:t>.</w:t>
+      </w:r>
+    </w:p>
+    <w:p>
+      <w:pPr>
+        <w:pStyle w:val="ListParagraph"/>
+        <w:ind w:left="1080"/>
+      </w:pPr>
+    </w:p>
+    <w:p>
+      <w:pPr>
+        <w:pStyle w:val="ListParagraph"/>
+        <w:numPr>
+          <w:ilvl w:val="0"/>
+          <w:numId w:val="2"/>
+        </w:numPr>
+        <w:rPr>
+          <w:b/>
+          <w:bCs/>
+        </w:rPr>
+      </w:pPr>
+      <w:r>
+        <w:rPr>
+          <w:b/>
+          <w:bCs/>
+        </w:rPr>
+        <w:t xml:space="preserve">La répartition des </w:t>
+      </w:r>
+      <w:r>
+        <w:rPr>
+          <w:b/>
+          <w:bCs/>
+        </w:rPr>
+        <w:t>tâches</w:t>
+      </w:r>
+      <w:r>
+        <w:rPr>
+          <w:b/>
+          <w:bCs/>
+        </w:rPr>
+        <w:t xml:space="preserve"> entre les membres du projet</w:t>
+      </w:r>
+    </w:p>
+    <w:p>
+      <w:r>
+        <w:t>La répartition des tâches entre les membres du projet est :</w:t>
+      </w:r>
+    </w:p>
+    <w:p>
+      <w:pPr>
+        <w:pStyle w:val="ListParagraph"/>
+        <w:numPr>
+          <w:ilvl w:val="0"/>
+          <w:numId w:val="3"/>
+        </w:numPr>
+      </w:pPr>
+      <w:r>
+        <w:t>Nicolas BENTO : Marketing</w:t>
+      </w:r>
+      <w:r>
+        <w:t xml:space="preserve"> + Commercial</w:t>
+      </w:r>
+      <w:r>
+        <w:t xml:space="preserve"> + Gestion projet</w:t>
+      </w:r>
+    </w:p>
+    <w:p>
+      <w:pPr>
+        <w:pStyle w:val="ListParagraph"/>
+        <w:numPr>
+          <w:ilvl w:val="0"/>
+          <w:numId w:val="3"/>
+        </w:numPr>
+      </w:pPr>
+      <w:r>
+        <w:t>Adrien LEIB : Développeur Front Back</w:t>
+      </w:r>
+    </w:p>
+    <w:p>
+      <w:pPr>
+        <w:pStyle w:val="ListParagraph"/>
+        <w:numPr>
+          <w:ilvl w:val="0"/>
+          <w:numId w:val="3"/>
+        </w:numPr>
+      </w:pPr>
+      <w:r>
+        <w:t>Cylia BIBI : Développeur Front Back</w:t>
+      </w:r>
+    </w:p>
+    <w:p>
+      <w:pPr>
+        <w:pStyle w:val="ListParagraph"/>
+        <w:numPr>
+          <w:ilvl w:val="0"/>
+          <w:numId w:val="3"/>
+        </w:numPr>
+      </w:pPr>
+      <w:r>
+        <w:t>Hugo-Jean EGU : Développeur Front Back + Gestion projet</w:t>
+      </w:r>
+    </w:p>
+    <w:p>
+      <w:pPr>
+        <w:pStyle w:val="ListParagraph"/>
+        <w:numPr>
+          <w:ilvl w:val="0"/>
+          <w:numId w:val="3"/>
+        </w:numPr>
+      </w:pPr>
+      <w:r>
+        <w:t>Wassim MATOUGUI : Développeur Front Back</w:t>
+      </w:r>
+    </w:p>
+    <w:p/>
+    <w:p>
+      <w:pPr>
+        <w:pStyle w:val="ListParagraph"/>
+        <w:numPr>
+          <w:ilvl w:val="0"/>
+          <w:numId w:val="2"/>
+        </w:numPr>
+        <w:rPr>
+          <w:b/>
+          <w:bCs/>
+        </w:rPr>
+      </w:pPr>
+      <w:r>
+        <w:rPr>
+          <w:b/>
+          <w:bCs/>
+        </w:rPr>
+        <w:t>Votre fonctionnement, mode de communication et outils de pilotage </w:t>
+      </w:r>
+    </w:p>
+    <w:p>
+      <w:r>
+        <w:t>Ce projet se déroulant sous la méthodologie agile. Nous répartissons les tâches sous formes de « User Story » (US).</w:t>
+      </w:r>
+      <w:r>
+        <w:t xml:space="preserve"> </w:t>
+      </w:r>
+      <w:r>
+        <w:t xml:space="preserve">Une US est composée d’un titre et d’une description. </w:t>
+      </w:r>
+    </w:p>
+    <w:p>
+      <w:pPr>
+        <w:rPr>
+          <w:rFonts w:cstheme="minorHAnsi"/>
+        </w:rPr>
+      </w:pPr>
+      <w:r>
+        <w:t xml:space="preserve">Nous utilisons </w:t>
+      </w:r>
+      <w:hyperlink r:id="rId8" w:history="1">
+        <w:r>
+          <w:rPr>
+            <w:rStyle w:val="Hyperlink"/>
+          </w:rPr>
+          <w:t>https://ynov197486.monday.com/</w:t>
+        </w:r>
+      </w:hyperlink>
+      <w:r>
+        <w:t xml:space="preserve">. Cela permet de tout regrouper dans un tableau et </w:t>
+      </w:r>
+      <w:r>
+        <w:rPr>
+          <w:rFonts w:cstheme="minorHAnsi"/>
+        </w:rPr>
+        <w:t>d’avoir toutes les informations rapidement.</w:t>
+      </w:r>
+    </w:p>
+    <w:p>
+      <w:r>
+        <w:lastRenderedPageBreak/>
+        <w:t xml:space="preserve">Pour partager le code, nous utilisons </w:t>
+      </w:r>
+      <w:proofErr w:type="spellStart"/>
+      <w:r>
+        <w:t>Github</w:t>
+      </w:r>
+      <w:proofErr w:type="spellEnd"/>
+      <w:r>
+        <w:t xml:space="preserve">. </w:t>
+      </w:r>
+      <w:proofErr w:type="spellStart"/>
+      <w:r>
+        <w:t>Github</w:t>
+      </w:r>
+      <w:proofErr w:type="spellEnd"/>
+      <w:r>
+        <w:t xml:space="preserve"> est </w:t>
+      </w:r>
+      <w:r>
+        <w:rPr>
+          <w:color w:val="202122"/>
+          <w:shd w:val="clear" w:color="auto" w:fill="FFFFFF"/>
+        </w:rPr>
+        <w:t>un service web d'</w:t>
+      </w:r>
+      <w:r>
+        <w:rPr>
+          <w:rFonts w:cstheme="minorHAnsi"/>
+          <w:shd w:val="clear" w:color="auto" w:fill="FFFFFF"/>
+        </w:rPr>
+        <w:t>hébergement</w:t>
+      </w:r>
+      <w:r>
+        <w:rPr>
+          <w:color w:val="202122"/>
+          <w:shd w:val="clear" w:color="auto" w:fill="FFFFFF"/>
+        </w:rPr>
+        <w:t> et de gestion de développement de logiciels, utilisant le </w:t>
+      </w:r>
+      <w:r>
+        <w:rPr>
+          <w:rFonts w:cstheme="minorHAnsi"/>
+          <w:shd w:val="clear" w:color="auto" w:fill="FFFFFF"/>
+        </w:rPr>
+        <w:t>logiciel de gestion de versions</w:t>
+      </w:r>
+      <w:r>
+        <w:rPr>
+          <w:color w:val="202122"/>
+          <w:shd w:val="clear" w:color="auto" w:fill="FFFFFF"/>
+        </w:rPr>
         <w:t> </w:t>
       </w:r>
-    </w:p>
-    <w:p>
-      <w:r>
-        <w:t>A la fin des 12 séances, nous présenterons un livrable sous la forme d’un site web ayant au minimum</w:t>
-      </w:r>
-    </w:p>
-    <w:p>
-      <w:pPr>
-        <w:pStyle w:val="ListParagraph"/>
-        <w:numPr>
-          <w:ilvl w:val="0"/>
-          <w:numId w:val="3"/>
-        </w:numPr>
-      </w:pPr>
-      <w:r>
-        <w:t xml:space="preserve">Un service d’authentification, </w:t>
-      </w:r>
-    </w:p>
-    <w:p>
-      <w:pPr>
-        <w:pStyle w:val="ListParagraph"/>
-        <w:numPr>
-          <w:ilvl w:val="0"/>
-          <w:numId w:val="3"/>
-        </w:numPr>
-      </w:pPr>
-      <w:r>
-        <w:t>Un service de mise en vente d’objets,</w:t>
-      </w:r>
-    </w:p>
-    <w:p>
-      <w:pPr>
-        <w:pStyle w:val="ListParagraph"/>
-        <w:numPr>
-          <w:ilvl w:val="0"/>
-          <w:numId w:val="3"/>
-        </w:numPr>
-      </w:pPr>
-      <w:r>
-        <w:t>Un service d’achat d’objets,</w:t>
-      </w:r>
-    </w:p>
-    <w:p>
-      <w:pPr>
-        <w:pStyle w:val="ListParagraph"/>
-        <w:numPr>
-          <w:ilvl w:val="0"/>
-          <w:numId w:val="3"/>
-        </w:numPr>
-      </w:pPr>
-      <w:r>
-        <w:t>Un service de facture,</w:t>
-      </w:r>
-    </w:p>
-    <w:p>
-      <w:pPr>
-        <w:pStyle w:val="ListParagraph"/>
-        <w:numPr>
-          <w:ilvl w:val="0"/>
-          <w:numId w:val="3"/>
-        </w:numPr>
-      </w:pPr>
-      <w:r>
-        <w:t xml:space="preserve">Un service de gestion de stock </w:t>
-      </w:r>
-    </w:p>
-    <w:p>
-      <w:r>
-        <w:t>Grâce aux langages/Framework :</w:t>
-      </w:r>
-    </w:p>
-    <w:p>
-      <w:pPr>
-        <w:pStyle w:val="ListParagraph"/>
-        <w:numPr>
-          <w:ilvl w:val="0"/>
-          <w:numId w:val="3"/>
-        </w:numPr>
-      </w:pPr>
+      <w:r>
+        <w:rPr>
+          <w:rFonts w:cstheme="minorHAnsi"/>
+          <w:shd w:val="clear" w:color="auto" w:fill="FFFFFF"/>
+        </w:rPr>
+        <w:t>Git</w:t>
+      </w:r>
+      <w:r>
+        <w:rPr>
+          <w:color w:val="202122"/>
+          <w:shd w:val="clear" w:color="auto" w:fill="FFFFFF"/>
+        </w:rPr>
+        <w:t>. </w:t>
+      </w:r>
+    </w:p>
+    <w:p/>
+    <w:p>
+      <w:pPr>
+        <w:pStyle w:val="ListParagraph"/>
+        <w:numPr>
+          <w:ilvl w:val="0"/>
+          <w:numId w:val="2"/>
+        </w:numPr>
+        <w:rPr>
+          <w:b/>
+          <w:bCs/>
+        </w:rPr>
+      </w:pPr>
+      <w:r>
+        <w:rPr>
+          <w:b/>
+          <w:bCs/>
+        </w:rPr>
+        <w:t>Ressources Nécessaires</w:t>
+      </w:r>
+    </w:p>
+    <w:p>
+      <w:r>
+        <w:t>Les ressources nécessaires sont :</w:t>
+      </w:r>
+    </w:p>
+    <w:p>
+      <w:pPr>
+        <w:pStyle w:val="ListParagraph"/>
+        <w:numPr>
+          <w:ilvl w:val="0"/>
+          <w:numId w:val="3"/>
+        </w:numPr>
+      </w:pPr>
+      <w:r>
+        <w:t>Ordinateur +</w:t>
+      </w:r>
+      <w:r>
+        <w:t xml:space="preserve"> chargeur + </w:t>
+      </w:r>
+      <w:r>
+        <w:t>bureau + chaise + prise secteur</w:t>
+      </w:r>
+      <w:r>
+        <w:t xml:space="preserve"> + local</w:t>
+      </w:r>
+      <w:r>
+        <w:t>.</w:t>
+      </w:r>
+    </w:p>
+    <w:p>
+      <w:pPr>
+        <w:pStyle w:val="ListParagraph"/>
+        <w:numPr>
+          <w:ilvl w:val="0"/>
+          <w:numId w:val="3"/>
+        </w:numPr>
+      </w:pPr>
+      <w:r>
+        <w:t>Masque pour le respect des gestes barrières.</w:t>
+      </w:r>
+    </w:p>
+    <w:p>
+      <w:pPr>
+        <w:pStyle w:val="ListParagraph"/>
+        <w:numPr>
+          <w:ilvl w:val="0"/>
+          <w:numId w:val="3"/>
+        </w:numPr>
+      </w:pPr>
+      <w:r>
+        <w:t xml:space="preserve">Hébergeur. </w:t>
+      </w:r>
+    </w:p>
+    <w:p>
+      <w:pPr>
+        <w:pStyle w:val="ListParagraph"/>
+        <w:numPr>
+          <w:ilvl w:val="0"/>
+          <w:numId w:val="3"/>
+        </w:numPr>
+      </w:pPr>
+      <w:r>
+        <w:t>Environnement de développement.</w:t>
+      </w:r>
+    </w:p>
+    <w:p>
+      <w:pPr>
+        <w:pStyle w:val="ListParagraph"/>
+        <w:numPr>
+          <w:ilvl w:val="0"/>
+          <w:numId w:val="3"/>
+        </w:numPr>
+      </w:pPr>
+      <w:r>
+        <w:t>Installation des langages/Framework</w:t>
+      </w:r>
+      <w:r>
+        <w:t>.</w:t>
+      </w:r>
+    </w:p>
+    <w:p>
+      <w:pPr>
+        <w:pStyle w:val="ListParagraph"/>
+        <w:numPr>
+          <w:ilvl w:val="0"/>
+          <w:numId w:val="3"/>
+        </w:numPr>
+      </w:pPr>
+      <w:r>
+        <w:t xml:space="preserve">Un service d’hébergement et </w:t>
+      </w:r>
+      <w:r>
+        <w:t>de gestion développement logiciels.</w:t>
+      </w:r>
+    </w:p>
+    <w:p/>
+    <w:p>
+      <w:pPr>
+        <w:pStyle w:val="ListParagraph"/>
+        <w:numPr>
+          <w:ilvl w:val="0"/>
+          <w:numId w:val="2"/>
+        </w:numPr>
+        <w:rPr>
+          <w:b/>
+          <w:bCs/>
+        </w:rPr>
+      </w:pPr>
+      <w:r>
+        <w:rPr>
+          <w:b/>
+          <w:bCs/>
+        </w:rPr>
+        <w:t>Interactions</w:t>
+      </w:r>
+      <w:r>
+        <w:rPr>
+          <w:b/>
+          <w:bCs/>
+        </w:rPr>
+        <w:t xml:space="preserve"> avec autres labos ou partenaires extérieurs</w:t>
+      </w:r>
+    </w:p>
+    <w:p>
+      <w:r>
+        <w:t>Aucune interaction avec d’autres labos ou partenaires extérieurs.</w:t>
+      </w:r>
+    </w:p>
+    <w:p>
+      <w:pPr>
+        <w:pStyle w:val="ListParagraph"/>
+        <w:numPr>
+          <w:ilvl w:val="0"/>
+          <w:numId w:val="2"/>
+        </w:numPr>
+        <w:rPr>
+          <w:b/>
+          <w:bCs/>
+        </w:rPr>
+      </w:pPr>
+      <w:r>
+        <w:rPr>
+          <w:b/>
+          <w:bCs/>
+        </w:rPr>
+        <w:t>Risques identifiés </w:t>
+      </w:r>
+    </w:p>
+    <w:p>
+      <w:r>
+        <w:t>Les risques identifiés sont :</w:t>
+      </w:r>
+    </w:p>
+    <w:p>
+      <w:pPr>
+        <w:pStyle w:val="ListParagraph"/>
+        <w:numPr>
+          <w:ilvl w:val="0"/>
+          <w:numId w:val="3"/>
+        </w:numPr>
+      </w:pPr>
+      <w:r>
+        <w:t>Ne p</w:t>
+      </w:r>
+      <w:r>
+        <w:t>as réussir le projet</w:t>
+      </w:r>
+    </w:p>
+    <w:p>
+      <w:pPr>
+        <w:pStyle w:val="ListParagraph"/>
+        <w:numPr>
+          <w:ilvl w:val="0"/>
+          <w:numId w:val="3"/>
+        </w:numPr>
+      </w:pPr>
+      <w:r>
+        <w:t xml:space="preserve">Manque de cohésion, ce qui amènerai à des problèmes dans l’avancés du projet. </w:t>
+      </w:r>
+    </w:p>
+    <w:p>
+      <w:pPr>
+        <w:pStyle w:val="ListParagraph"/>
+        <w:numPr>
+          <w:ilvl w:val="0"/>
+          <w:numId w:val="3"/>
+        </w:numPr>
+      </w:pPr>
+      <w:r>
+        <w:t xml:space="preserve">Rendre un site non fonctionnel/optimisé. </w:t>
+      </w:r>
+    </w:p>
+    <w:p>
+      <w:pPr>
+        <w:pStyle w:val="ListParagraph"/>
+        <w:numPr>
+          <w:ilvl w:val="0"/>
+          <w:numId w:val="3"/>
+        </w:numPr>
+      </w:pPr>
+      <w:r>
+        <w:t xml:space="preserve">API Animal </w:t>
+      </w:r>
       <w:proofErr w:type="spellStart"/>
       <w:r>
-        <w:t>NodeJs</w:t>
+        <w:t>Crossing</w:t>
       </w:r>
       <w:proofErr w:type="spellEnd"/>
       <w:r>
-        <w:t>,</w:t>
-      </w:r>
-    </w:p>
-    <w:p>
-      <w:pPr>
-        <w:pStyle w:val="ListParagraph"/>
-        <w:numPr>
-          <w:ilvl w:val="0"/>
-          <w:numId w:val="3"/>
-        </w:numPr>
-      </w:pPr>
-      <w:proofErr w:type="spellStart"/>
-      <w:r>
-        <w:t>AngularJs</w:t>
-      </w:r>
-      <w:proofErr w:type="spellEnd"/>
-      <w:r>
-        <w:t>,</w:t>
-      </w:r>
-    </w:p>
-    <w:p>
-      <w:pPr>
-        <w:pStyle w:val="ListParagraph"/>
-        <w:numPr>
-          <w:ilvl w:val="0"/>
-          <w:numId w:val="3"/>
-        </w:numPr>
-      </w:pPr>
-      <w:proofErr w:type="spellStart"/>
-      <w:r>
-        <w:t>MongoDB</w:t>
-      </w:r>
-      <w:proofErr w:type="spellEnd"/>
-    </w:p>
-    <w:p>
-      <w:pPr>
-        <w:pStyle w:val="ListParagraph"/>
-        <w:numPr>
-          <w:ilvl w:val="0"/>
-          <w:numId w:val="3"/>
-        </w:numPr>
-      </w:pPr>
-      <w:proofErr w:type="spellStart"/>
-      <w:r>
-        <w:t>ReactJs</w:t>
-      </w:r>
-      <w:proofErr w:type="spellEnd"/>
-    </w:p>
-    <w:p/>
-    <w:p>
-      <w:pPr>
-        <w:pStyle w:val="ListParagraph"/>
-        <w:numPr>
-          <w:ilvl w:val="0"/>
-          <w:numId w:val="2"/>
-        </w:numPr>
-      </w:pPr>
-      <w:r>
-        <w:t>Les étapes de réalisation du projet, jalons </w:t>
-      </w:r>
-    </w:p>
-    <w:p>
-      <w:pPr>
-        <w:pStyle w:val="ListParagraph"/>
-        <w:numPr>
-          <w:ilvl w:val="0"/>
-          <w:numId w:val="3"/>
-        </w:numPr>
-      </w:pPr>
-      <w:r>
-        <w:t xml:space="preserve">Création de maquette </w:t>
-      </w:r>
-    </w:p>
-    <w:p>
-      <w:pPr>
-        <w:pStyle w:val="ListParagraph"/>
-        <w:numPr>
-          <w:ilvl w:val="0"/>
-          <w:numId w:val="3"/>
-        </w:numPr>
-      </w:pPr>
-      <w:r>
-        <w:t>Xxx</w:t>
-      </w:r>
-    </w:p>
-    <w:p/>
-    <w:p>
-      <w:pPr>
-        <w:pStyle w:val="ListParagraph"/>
-        <w:numPr>
-          <w:ilvl w:val="0"/>
-          <w:numId w:val="2"/>
-        </w:numPr>
-      </w:pPr>
-      <w:r>
-        <w:t>Le planning prévisionnel sur les 12 séances </w:t>
-      </w:r>
-    </w:p>
-    <w:p>
-      <w:pPr>
-        <w:pStyle w:val="ListParagraph"/>
-      </w:pPr>
-    </w:p>
-    <w:p/>
-    <w:p>
-      <w:pPr>
-        <w:pStyle w:val="ListParagraph"/>
-        <w:numPr>
-          <w:ilvl w:val="0"/>
-          <w:numId w:val="2"/>
-        </w:numPr>
-      </w:pPr>
-      <w:r>
-        <w:t xml:space="preserve">La répartition des </w:t>
-      </w:r>
-      <w:r>
-        <w:t>tâches</w:t>
-      </w:r>
-      <w:r>
-        <w:t xml:space="preserve"> entre les membres du projet</w:t>
-      </w:r>
-    </w:p>
-    <w:p/>
-    <w:p>
-      <w:pPr>
-        <w:pStyle w:val="ListParagraph"/>
-        <w:numPr>
-          <w:ilvl w:val="0"/>
-          <w:numId w:val="2"/>
-        </w:numPr>
-      </w:pPr>
-      <w:r>
-        <w:t>Votre fonctionnement, mode de communication et outils de pilotage </w:t>
-      </w:r>
-    </w:p>
-    <w:p>
-      <w:pPr>
-        <w:pStyle w:val="ListParagraph"/>
-      </w:pPr>
-    </w:p>
-    <w:p/>
-    <w:p>
-      <w:pPr>
-        <w:pStyle w:val="ListParagraph"/>
-        <w:numPr>
-          <w:ilvl w:val="0"/>
-          <w:numId w:val="2"/>
-        </w:numPr>
-      </w:pPr>
-      <w:r>
-        <w:t>Ressources Nécessaires</w:t>
-      </w:r>
-    </w:p>
-    <w:p/>
-    <w:p>
-      <w:pPr>
-        <w:pStyle w:val="ListParagraph"/>
-        <w:numPr>
-          <w:ilvl w:val="0"/>
-          <w:numId w:val="2"/>
-        </w:numPr>
-      </w:pPr>
-      <w:r>
-        <w:t>Interactions</w:t>
-      </w:r>
-      <w:r>
-        <w:t xml:space="preserve"> avec autres labos ou </w:t>
-      </w:r>
-      <w:r>
-        <w:t>partenaires extérieurs</w:t>
-      </w:r>
-    </w:p>
-    <w:p>
-      <w:pPr>
-        <w:pStyle w:val="ListParagraph"/>
-      </w:pPr>
-    </w:p>
-    <w:p/>
-    <w:p>
-      <w:pPr>
-        <w:pStyle w:val="ListParagraph"/>
-        <w:numPr>
-          <w:ilvl w:val="0"/>
-          <w:numId w:val="2"/>
-        </w:numPr>
-      </w:pPr>
-      <w:r>
-        <w:t>Risques identifiés </w:t>
+        <w:t xml:space="preserve"> qui change/crash</w:t>
+      </w:r>
+      <w:r>
+        <w:t>.</w:t>
+      </w:r>
+    </w:p>
+    <w:p>
+      <w:pPr>
+        <w:pStyle w:val="ListParagraph"/>
+        <w:numPr>
+          <w:ilvl w:val="0"/>
+          <w:numId w:val="3"/>
+        </w:numPr>
+      </w:pPr>
+      <w:r>
+        <w:t>Le temps</w:t>
+      </w:r>
+      <w:r>
+        <w:t xml:space="preserve"> insuffisant pour faire le projet.</w:t>
+      </w:r>
+    </w:p>
+    <w:p>
+      <w:pPr>
+        <w:pStyle w:val="ListParagraph"/>
+        <w:numPr>
+          <w:ilvl w:val="0"/>
+          <w:numId w:val="3"/>
+        </w:numPr>
+      </w:pPr>
+      <w:r>
+        <w:t>Hébergeur trop cher.</w:t>
       </w:r>
     </w:p>
     <w:p/>
     <w:p/>
     <w:sectPr>
+      <w:headerReference w:type="default" r:id="rId9"/>
       <w:pgSz w:w="11906" w:h="16838"/>
       <w:pgMar w:top="1440" w:right="1440" w:bottom="1440" w:left="1440" w:header="708" w:footer="708" w:gutter="0"/>
       <w:cols w:space="708"/>
@@ -471,6 +1218,131 @@
 </w:document>
 </file>
 
+<file path=word/endnotes.xml><?xml version="1.0" encoding="utf-8"?>
+<w:endnotes xmlns:wpc="http://schemas.microsoft.com/office/word/2010/wordprocessingCanvas" xmlns:cx="http://schemas.microsoft.com/office/drawing/2014/chartex" xmlns:cx1="http://schemas.microsoft.com/office/drawing/2015/9/8/chartex" xmlns:cx2="http://schemas.microsoft.com/office/drawing/2015/10/21/chartex" xmlns:cx3="http://schemas.microsoft.com/office/drawing/2016/5/9/chartex" xmlns:cx4="http://schemas.microsoft.com/office/drawing/2016/5/10/chartex" xmlns:cx5="http://schemas.microsoft.com/office/drawing/2016/5/11/chartex" xmlns:cx6="http://schemas.microsoft.com/office/drawing/2016/5/12/chartex" xmlns:cx7="http://schemas.microsoft.com/office/drawing/2016/5/13/chartex" xmlns:cx8="http://schemas.microsoft.com/office/drawing/2016/5/14/chartex" xmlns:mc="http://schemas.openxmlformats.org/markup-compatibility/2006" xmlns:aink="http://schemas.microsoft.com/office/drawing/2016/ink" xmlns:am3d="http://schemas.microsoft.com/office/drawing/2017/model3d" xmlns:o="urn:schemas-microsoft-com:office:office" xmlns:r="http://schemas.openxmlformats.org/officeDocument/2006/relationships" xmlns:m="http://schemas.openxmlformats.org/officeDocument/2006/math" xmlns:v="urn:schemas-microsoft-com:vml" xmlns:wp14="http://schemas.microsoft.com/office/word/2010/wordprocessingDrawing" xmlns:wp="http://schemas.openxmlformats.org/drawingml/2006/wordprocessingDrawing" xmlns:w10="urn:schemas-microsoft-com:office:word" xmlns:w="http://schemas.openxmlformats.org/wordprocessingml/2006/main" xmlns:w14="http://schemas.microsoft.com/office/word/2010/wordml" xmlns:w15="http://schemas.microsoft.com/office/word/2012/wordml" xmlns:w16cex="http://schemas.microsoft.com/office/word/2018/wordml/cex" xmlns:w16cid="http://schemas.microsoft.com/office/word/2016/wordml/cid" xmlns:w16="http://schemas.microsoft.com/office/word/2018/wordml" xmlns:w16se="http://schemas.microsoft.com/office/word/2015/wordml/symex" xmlns:wpg="http://schemas.microsoft.com/office/word/2010/wordprocessingGroup" xmlns:wpi="http://schemas.microsoft.com/office/word/2010/wordprocessingInk" xmlns:wne="http://schemas.microsoft.com/office/word/2006/wordml" xmlns:wps="http://schemas.microsoft.com/office/word/2010/wordprocessingShape" mc:Ignorable="w14 w15 w16se w16cid w16 w16cex wp14">
+  <w:endnote w:type="separator" w:id="-1">
+    <w:p>
+      <w:pPr>
+        <w:spacing w:after="0" w:line="240" w:lineRule="auto"/>
+      </w:pPr>
+      <w:r>
+        <w:separator/>
+      </w:r>
+    </w:p>
+  </w:endnote>
+  <w:endnote w:type="continuationSeparator" w:id="0">
+    <w:p>
+      <w:pPr>
+        <w:spacing w:after="0" w:line="240" w:lineRule="auto"/>
+      </w:pPr>
+      <w:r>
+        <w:continuationSeparator/>
+      </w:r>
+    </w:p>
+  </w:endnote>
+</w:endnotes>
+</file>
+
+<file path=word/footnotes.xml><?xml version="1.0" encoding="utf-8"?>
+<w:footnotes xmlns:wpc="http://schemas.microsoft.com/office/word/2010/wordprocessingCanvas" xmlns:cx="http://schemas.microsoft.com/office/drawing/2014/chartex" xmlns:cx1="http://schemas.microsoft.com/office/drawing/2015/9/8/chartex" xmlns:cx2="http://schemas.microsoft.com/office/drawing/2015/10/21/chartex" xmlns:cx3="http://schemas.microsoft.com/office/drawing/2016/5/9/chartex" xmlns:cx4="http://schemas.microsoft.com/office/drawing/2016/5/10/chartex" xmlns:cx5="http://schemas.microsoft.com/office/drawing/2016/5/11/chartex" xmlns:cx6="http://schemas.microsoft.com/office/drawing/2016/5/12/chartex" xmlns:cx7="http://schemas.microsoft.com/office/drawing/2016/5/13/chartex" xmlns:cx8="http://schemas.microsoft.com/office/drawing/2016/5/14/chartex" xmlns:mc="http://schemas.openxmlformats.org/markup-compatibility/2006" xmlns:aink="http://schemas.microsoft.com/office/drawing/2016/ink" xmlns:am3d="http://schemas.microsoft.com/office/drawing/2017/model3d" xmlns:o="urn:schemas-microsoft-com:office:office" xmlns:r="http://schemas.openxmlformats.org/officeDocument/2006/relationships" xmlns:m="http://schemas.openxmlformats.org/officeDocument/2006/math" xmlns:v="urn:schemas-microsoft-com:vml" xmlns:wp14="http://schemas.microsoft.com/office/word/2010/wordprocessingDrawing" xmlns:wp="http://schemas.openxmlformats.org/drawingml/2006/wordprocessingDrawing" xmlns:w10="urn:schemas-microsoft-com:office:word" xmlns:w="http://schemas.openxmlformats.org/wordprocessingml/2006/main" xmlns:w14="http://schemas.microsoft.com/office/word/2010/wordml" xmlns:w15="http://schemas.microsoft.com/office/word/2012/wordml" xmlns:w16cex="http://schemas.microsoft.com/office/word/2018/wordml/cex" xmlns:w16cid="http://schemas.microsoft.com/office/word/2016/wordml/cid" xmlns:w16="http://schemas.microsoft.com/office/word/2018/wordml" xmlns:w16se="http://schemas.microsoft.com/office/word/2015/wordml/symex" xmlns:wpg="http://schemas.microsoft.com/office/word/2010/wordprocessingGroup" xmlns:wpi="http://schemas.microsoft.com/office/word/2010/wordprocessingInk" xmlns:wne="http://schemas.microsoft.com/office/word/2006/wordml" xmlns:wps="http://schemas.microsoft.com/office/word/2010/wordprocessingShape" mc:Ignorable="w14 w15 w16se w16cid w16 w16cex wp14">
+  <w:footnote w:type="separator" w:id="-1">
+    <w:p>
+      <w:pPr>
+        <w:spacing w:after="0" w:line="240" w:lineRule="auto"/>
+      </w:pPr>
+      <w:r>
+        <w:separator/>
+      </w:r>
+    </w:p>
+  </w:footnote>
+  <w:footnote w:type="continuationSeparator" w:id="0">
+    <w:p>
+      <w:pPr>
+        <w:spacing w:after="0" w:line="240" w:lineRule="auto"/>
+      </w:pPr>
+      <w:r>
+        <w:continuationSeparator/>
+      </w:r>
+    </w:p>
+  </w:footnote>
+</w:footnotes>
+</file>
+
+<file path=word/header1.xml><?xml version="1.0" encoding="utf-8"?>
+<w:hdr xmlns:wpc="http://schemas.microsoft.com/office/word/2010/wordprocessingCanvas" xmlns:cx="http://schemas.microsoft.com/office/drawing/2014/chartex" xmlns:cx1="http://schemas.microsoft.com/office/drawing/2015/9/8/chartex" xmlns:cx2="http://schemas.microsoft.com/office/drawing/2015/10/21/chartex" xmlns:cx3="http://schemas.microsoft.com/office/drawing/2016/5/9/chartex" xmlns:cx4="http://schemas.microsoft.com/office/drawing/2016/5/10/chartex" xmlns:cx5="http://schemas.microsoft.com/office/drawing/2016/5/11/chartex" xmlns:cx6="http://schemas.microsoft.com/office/drawing/2016/5/12/chartex" xmlns:cx7="http://schemas.microsoft.com/office/drawing/2016/5/13/chartex" xmlns:cx8="http://schemas.microsoft.com/office/drawing/2016/5/14/chartex" xmlns:mc="http://schemas.openxmlformats.org/markup-compatibility/2006" xmlns:aink="http://schemas.microsoft.com/office/drawing/2016/ink" xmlns:am3d="http://schemas.microsoft.com/office/drawing/2017/model3d" xmlns:o="urn:schemas-microsoft-com:office:office" xmlns:r="http://schemas.openxmlformats.org/officeDocument/2006/relationships" xmlns:m="http://schemas.openxmlformats.org/officeDocument/2006/math" xmlns:v="urn:schemas-microsoft-com:vml" xmlns:wp14="http://schemas.microsoft.com/office/word/2010/wordprocessingDrawing" xmlns:wp="http://schemas.openxmlformats.org/drawingml/2006/wordprocessingDrawing" xmlns:w10="urn:schemas-microsoft-com:office:word" xmlns:w="http://schemas.openxmlformats.org/wordprocessingml/2006/main" xmlns:w14="http://schemas.microsoft.com/office/word/2010/wordml" xmlns:w15="http://schemas.microsoft.com/office/word/2012/wordml" xmlns:w16cex="http://schemas.microsoft.com/office/word/2018/wordml/cex" xmlns:w16cid="http://schemas.microsoft.com/office/word/2016/wordml/cid" xmlns:w16="http://schemas.microsoft.com/office/word/2018/wordml" xmlns:w16se="http://schemas.microsoft.com/office/word/2015/wordml/symex" xmlns:wpg="http://schemas.microsoft.com/office/word/2010/wordprocessingGroup" xmlns:wpi="http://schemas.microsoft.com/office/word/2010/wordprocessingInk" xmlns:wne="http://schemas.microsoft.com/office/word/2006/wordml" xmlns:wps="http://schemas.microsoft.com/office/word/2010/wordprocessingShape" mc:Ignorable="w14 w15 w16se w16cid w16 w16cex wp14">
+  <w:p>
+    <w:pPr>
+      <w:spacing w:after="0" w:line="240" w:lineRule="auto"/>
+      <w:jc w:val="right"/>
+      <w:rPr>
+        <w:rFonts w:ascii="Times New Roman" w:eastAsia="Times New Roman" w:hAnsi="Times New Roman" w:cs="Times New Roman"/>
+        <w:sz w:val="24"/>
+        <w:szCs w:val="24"/>
+        <w:lang w:val="en-FR" w:eastAsia="en-GB"/>
+      </w:rPr>
+    </w:pPr>
+    <w:r>
+      <w:rPr>
+        <w:noProof/>
+      </w:rPr>
+      <w:drawing>
+        <wp:inline distT="0" distB="0" distL="0" distR="0" wp14:anchorId="35382839" wp14:editId="6DDE0BC4">
+          <wp:extent cx="685800" cy="685800"/>
+          <wp:effectExtent l="0" t="0" r="0" b="0"/>
+          <wp:docPr id="1" name="Picture 1" descr="Logo, company name&#10;&#10;Description automatically generated"/>
+          <wp:cNvGraphicFramePr>
+            <a:graphicFrameLocks xmlns:a="http://schemas.openxmlformats.org/drawingml/2006/main" noChangeAspect="1"/>
+          </wp:cNvGraphicFramePr>
+          <a:graphic xmlns:a="http://schemas.openxmlformats.org/drawingml/2006/main">
+            <a:graphicData uri="http://schemas.openxmlformats.org/drawingml/2006/picture">
+              <pic:pic xmlns:pic="http://schemas.openxmlformats.org/drawingml/2006/picture">
+                <pic:nvPicPr>
+                  <pic:cNvPr id="1" name="Picture 1" descr="Logo, company name&#10;&#10;Description automatically generated"/>
+                  <pic:cNvPicPr>
+                    <a:picLocks noChangeAspect="1" noChangeArrowheads="1"/>
+                  </pic:cNvPicPr>
+                </pic:nvPicPr>
+                <pic:blipFill>
+                  <a:blip r:embed="rId1">
+                    <a:extLst>
+                      <a:ext uri="{28A0092B-C50C-407E-A947-70E740481C1C}">
+                        <a14:useLocalDpi xmlns:a14="http://schemas.microsoft.com/office/drawing/2010/main" val="0"/>
+                      </a:ext>
+                    </a:extLst>
+                  </a:blip>
+                  <a:srcRect/>
+                  <a:stretch>
+                    <a:fillRect/>
+                  </a:stretch>
+                </pic:blipFill>
+                <pic:spPr bwMode="auto">
+                  <a:xfrm>
+                    <a:off x="0" y="0"/>
+                    <a:ext cx="702541" cy="702541"/>
+                  </a:xfrm>
+                  <a:prstGeom prst="rect">
+                    <a:avLst/>
+                  </a:prstGeom>
+                  <a:noFill/>
+                  <a:ln>
+                    <a:noFill/>
+                  </a:ln>
+                </pic:spPr>
+              </pic:pic>
+            </a:graphicData>
+          </a:graphic>
+        </wp:inline>
+      </w:drawing>
+    </w:r>
+  </w:p>
+  <w:p>
+    <w:pPr>
+      <w:pStyle w:val="Header"/>
+    </w:pPr>
+  </w:p>
+</w:hdr>
+</file>
+
 <file path=word/numbering.xml><?xml version="1.0" encoding="utf-8"?>
 <w:numbering xmlns:wpc="http://schemas.microsoft.com/office/word/2010/wordprocessingCanvas" xmlns:cx="http://schemas.microsoft.com/office/drawing/2014/chartex" xmlns:cx1="http://schemas.microsoft.com/office/drawing/2015/9/8/chartex" xmlns:cx2="http://schemas.microsoft.com/office/drawing/2015/10/21/chartex" xmlns:cx3="http://schemas.microsoft.com/office/drawing/2016/5/9/chartex" xmlns:cx4="http://schemas.microsoft.com/office/drawing/2016/5/10/chartex" xmlns:cx5="http://schemas.microsoft.com/office/drawing/2016/5/11/chartex" xmlns:cx6="http://schemas.microsoft.com/office/drawing/2016/5/12/chartex" xmlns:cx7="http://schemas.microsoft.com/office/drawing/2016/5/13/chartex" xmlns:cx8="http://schemas.microsoft.com/office/drawing/2016/5/14/chartex" xmlns:mc="http://schemas.openxmlformats.org/markup-compatibility/2006" xmlns:aink="http://schemas.microsoft.com/office/drawing/2016/ink" xmlns:am3d="http://schemas.microsoft.com/office/drawing/2017/model3d" xmlns:o="urn:schemas-microsoft-com:office:office" xmlns:r="http://schemas.openxmlformats.org/officeDocument/2006/relationships" xmlns:m="http://schemas.openxmlformats.org/officeDocument/2006/math" xmlns:v="urn:schemas-microsoft-com:vml" xmlns:wp14="http://schemas.microsoft.com/office/word/2010/wordprocessingDrawing" xmlns:wp="http://schemas.openxmlformats.org/drawingml/2006/wordprocessingDrawing" xmlns:w10="urn:schemas-microsoft-com:office:word" xmlns:w="http://schemas.openxmlformats.org/wordprocessingml/2006/main" xmlns:w14="http://schemas.microsoft.com/office/word/2010/wordml" xmlns:w15="http://schemas.microsoft.com/office/word/2012/wordml" xmlns:w16cex="http://schemas.microsoft.com/office/word/2018/wordml/cex" xmlns:w16cid="http://schemas.microsoft.com/office/word/2016/wordml/cid" xmlns:w16="http://schemas.microsoft.com/office/word/2018/wordml" xmlns:w16se="http://schemas.microsoft.com/office/word/2015/wordml/symex" xmlns:wpg="http://schemas.microsoft.com/office/word/2010/wordprocessingGroup" xmlns:wpi="http://schemas.microsoft.com/office/word/2010/wordprocessingInk" xmlns:wne="http://schemas.microsoft.com/office/word/2006/wordml" xmlns:wps="http://schemas.microsoft.com/office/word/2010/wordprocessingShape" mc:Ignorable="w14 w15 w16se w16cid w16 w16cex wp14">
   <w:abstractNum w:abstractNumId="0" w15:restartNumberingAfterBreak="0">
@@ -782,6 +1654,95 @@
       <w:rPr>
         <w:rFonts w:ascii="Wingdings" w:hAnsi="Wingdings" w:hint="default"/>
       </w:rPr>
+    </w:lvl>
+  </w:abstractNum>
+  <w:abstractNum w:abstractNumId="3" w15:restartNumberingAfterBreak="0">
+    <w:nsid w:val="67240BC4"/>
+    <w:multiLevelType w:val="hybridMultilevel"/>
+    <w:tmpl w:val="4208A464"/>
+    <w:lvl w:ilvl="0" w:tplc="0809000F">
+      <w:start w:val="1"/>
+      <w:numFmt w:val="decimal"/>
+      <w:lvlText w:val="%1."/>
+      <w:lvlJc w:val="left"/>
+      <w:pPr>
+        <w:ind w:left="1080" w:hanging="360"/>
+      </w:pPr>
+      <w:rPr>
+        <w:rFonts w:hint="default"/>
+      </w:rPr>
+    </w:lvl>
+    <w:lvl w:ilvl="1" w:tplc="08090019" w:tentative="1">
+      <w:start w:val="1"/>
+      <w:numFmt w:val="lowerLetter"/>
+      <w:lvlText w:val="%2."/>
+      <w:lvlJc w:val="left"/>
+      <w:pPr>
+        <w:ind w:left="1800" w:hanging="360"/>
+      </w:pPr>
+    </w:lvl>
+    <w:lvl w:ilvl="2" w:tplc="0809001B" w:tentative="1">
+      <w:start w:val="1"/>
+      <w:numFmt w:val="lowerRoman"/>
+      <w:lvlText w:val="%3."/>
+      <w:lvlJc w:val="right"/>
+      <w:pPr>
+        <w:ind w:left="2520" w:hanging="180"/>
+      </w:pPr>
+    </w:lvl>
+    <w:lvl w:ilvl="3" w:tplc="0809000F" w:tentative="1">
+      <w:start w:val="1"/>
+      <w:numFmt w:val="decimal"/>
+      <w:lvlText w:val="%4."/>
+      <w:lvlJc w:val="left"/>
+      <w:pPr>
+        <w:ind w:left="3240" w:hanging="360"/>
+      </w:pPr>
+    </w:lvl>
+    <w:lvl w:ilvl="4" w:tplc="08090019" w:tentative="1">
+      <w:start w:val="1"/>
+      <w:numFmt w:val="lowerLetter"/>
+      <w:lvlText w:val="%5."/>
+      <w:lvlJc w:val="left"/>
+      <w:pPr>
+        <w:ind w:left="3960" w:hanging="360"/>
+      </w:pPr>
+    </w:lvl>
+    <w:lvl w:ilvl="5" w:tplc="0809001B" w:tentative="1">
+      <w:start w:val="1"/>
+      <w:numFmt w:val="lowerRoman"/>
+      <w:lvlText w:val="%6."/>
+      <w:lvlJc w:val="right"/>
+      <w:pPr>
+        <w:ind w:left="4680" w:hanging="180"/>
+      </w:pPr>
+    </w:lvl>
+    <w:lvl w:ilvl="6" w:tplc="0809000F" w:tentative="1">
+      <w:start w:val="1"/>
+      <w:numFmt w:val="decimal"/>
+      <w:lvlText w:val="%7."/>
+      <w:lvlJc w:val="left"/>
+      <w:pPr>
+        <w:ind w:left="5400" w:hanging="360"/>
+      </w:pPr>
+    </w:lvl>
+    <w:lvl w:ilvl="7" w:tplc="08090019" w:tentative="1">
+      <w:start w:val="1"/>
+      <w:numFmt w:val="lowerLetter"/>
+      <w:lvlText w:val="%8."/>
+      <w:lvlJc w:val="left"/>
+      <w:pPr>
+        <w:ind w:left="6120" w:hanging="360"/>
+      </w:pPr>
+    </w:lvl>
+    <w:lvl w:ilvl="8" w:tplc="0809001B" w:tentative="1">
+      <w:start w:val="1"/>
+      <w:numFmt w:val="lowerRoman"/>
+      <w:lvlText w:val="%9."/>
+      <w:lvlJc w:val="right"/>
+      <w:pPr>
+        <w:ind w:left="6840" w:hanging="180"/>
+      </w:pPr>
     </w:lvl>
   </w:abstractNum>
   <w:num w:numId="1">
@@ -792,6 +1753,9 @@
   </w:num>
   <w:num w:numId="3">
     <w:abstractNumId w:val="2"/>
+  </w:num>
+  <w:num w:numId="4">
+    <w:abstractNumId w:val="3"/>
   </w:num>
 </w:numbering>
 </file>
@@ -1261,6 +2225,60 @@
       <w:shd w:val="clear" w:color="auto" w:fill="E1DFDD"/>
     </w:rPr>
   </w:style>
+  <w:style w:type="paragraph" w:styleId="Header">
+    <w:name w:val="header"/>
+    <w:basedOn w:val="Normal"/>
+    <w:link w:val="HeaderChar"/>
+    <w:uiPriority w:val="99"/>
+    <w:unhideWhenUsed/>
+    <w:rsid w:val="005C7195"/>
+    <w:pPr>
+      <w:tabs>
+        <w:tab w:val="center" w:pos="4513"/>
+        <w:tab w:val="right" w:pos="9026"/>
+      </w:tabs>
+      <w:spacing w:after="0" w:line="240" w:lineRule="auto"/>
+    </w:pPr>
+  </w:style>
+  <w:style w:type="character" w:customStyle="1" w:styleId="HeaderChar">
+    <w:name w:val="Header Char"/>
+    <w:basedOn w:val="DefaultParagraphFont"/>
+    <w:link w:val="Header"/>
+    <w:uiPriority w:val="99"/>
+    <w:rsid w:val="005C7195"/>
+    <w:rPr>
+      <w:sz w:val="22"/>
+      <w:szCs w:val="22"/>
+      <w:lang w:val="fr-FR"/>
+    </w:rPr>
+  </w:style>
+  <w:style w:type="paragraph" w:styleId="Footer">
+    <w:name w:val="footer"/>
+    <w:basedOn w:val="Normal"/>
+    <w:link w:val="FooterChar"/>
+    <w:uiPriority w:val="99"/>
+    <w:unhideWhenUsed/>
+    <w:rsid w:val="005C7195"/>
+    <w:pPr>
+      <w:tabs>
+        <w:tab w:val="center" w:pos="4513"/>
+        <w:tab w:val="right" w:pos="9026"/>
+      </w:tabs>
+      <w:spacing w:after="0" w:line="240" w:lineRule="auto"/>
+    </w:pPr>
+  </w:style>
+  <w:style w:type="character" w:customStyle="1" w:styleId="FooterChar">
+    <w:name w:val="Footer Char"/>
+    <w:basedOn w:val="DefaultParagraphFont"/>
+    <w:link w:val="Footer"/>
+    <w:uiPriority w:val="99"/>
+    <w:rsid w:val="005C7195"/>
+    <w:rPr>
+      <w:sz w:val="22"/>
+      <w:szCs w:val="22"/>
+      <w:lang w:val="fr-FR"/>
+    </w:rPr>
+  </w:style>
 </w:styles>
 </file>
 

--- a/Administratif/Cadrage_YDAYS.docx
+++ b/Administratif/Cadrage_YDAYS.docx
@@ -1207,8 +1207,52 @@
     </w:p>
     <w:p/>
     <w:p/>
+    <w:p>
+      <w:pPr>
+        <w:rPr>
+          <w:b/>
+          <w:bCs/>
+        </w:rPr>
+      </w:pPr>
+      <w:r>
+        <w:rPr>
+          <w:b/>
+          <w:bCs/>
+        </w:rPr>
+        <w:t>Annexe :</w:t>
+      </w:r>
+    </w:p>
+    <w:p>
+      <w:pPr>
+        <w:pStyle w:val="ListParagraph"/>
+        <w:numPr>
+          <w:ilvl w:val="0"/>
+          <w:numId w:val="3"/>
+        </w:numPr>
+      </w:pPr>
+      <w:hyperlink r:id="rId9" w:history="1">
+        <w:r>
+          <w:rPr>
+            <w:rStyle w:val="Hyperlink"/>
+          </w:rPr>
+          <w:t>https://www.animal-crossing.com/new-horizons/fr/</w:t>
+        </w:r>
+      </w:hyperlink>
+    </w:p>
+    <w:p>
+      <w:pPr>
+        <w:pStyle w:val="ListParagraph"/>
+        <w:numPr>
+          <w:ilvl w:val="0"/>
+          <w:numId w:val="3"/>
+        </w:numPr>
+      </w:pPr>
+      <w:r>
+        <w:t>https://nookazon.com/</w:t>
+      </w:r>
+    </w:p>
     <w:sectPr>
-      <w:headerReference w:type="default" r:id="rId9"/>
+      <w:headerReference w:type="default" r:id="rId10"/>
       <w:pgSz w:w="11906" w:h="16838"/>
       <w:pgMar w:top="1440" w:right="1440" w:bottom="1440" w:left="1440" w:header="708" w:footer="708" w:gutter="0"/>
       <w:cols w:space="708"/>

--- a/Administratif/Cadrage_YDAYS.docx
+++ b/Administratif/Cadrage_YDAYS.docx
@@ -143,22 +143,7 @@
         </w:numPr>
       </w:pPr>
       <w:r>
-        <w:t xml:space="preserve">En termes de </w:t>
-      </w:r>
-      <w:r>
-        <w:t>développement de</w:t>
-      </w:r>
-      <w:r>
-        <w:t xml:space="preserve"> compétence</w:t>
-      </w:r>
-      <w:r>
-        <w:t xml:space="preserve"> </w:t>
-      </w:r>
-      <w:r>
-        <w:t xml:space="preserve">/ professionnalisation </w:t>
-      </w:r>
-      <w:r>
-        <w:t xml:space="preserve">cela va nous permettre de nous créer une expérience complète : Création d’un back API, création d’une IHM, création d’une infrastructure BDD. De plus, nous voulons essayer de nous connecter à l’API du jeu, ce qui nous apportera une expérience encore plus proche de la réalité que ce soit pour l’utilisateur ou pour nous les développeurs. </w:t>
+        <w:t xml:space="preserve">En termes de développement de compétence / professionnalisation cela va nous permettre de nous créer une expérience complète : Création d’un back API, création d’une IHM, création d’une infrastructure BDD. De plus, nous voulons essayer de nous connecter à l’API du jeu, ce qui nous apportera une expérience encore plus proche de la réalité que ce soit pour l’utilisateur ou pour nous les développeurs. </w:t>
       </w:r>
     </w:p>
     <w:p>
@@ -321,11 +306,9 @@
           <w:numId w:val="3"/>
         </w:numPr>
       </w:pPr>
-      <w:proofErr w:type="spellStart"/>
       <w:r>
         <w:t>MongoDB</w:t>
       </w:r>
-      <w:proofErr w:type="spellEnd"/>
     </w:p>
     <w:p>
       <w:pPr>
@@ -513,10 +496,7 @@
         <w:t>Développement du Back</w:t>
       </w:r>
       <w:r>
-        <w:t xml:space="preserve"> + création identité visuel + logo </w:t>
-      </w:r>
-      <w:r>
-        <w:t xml:space="preserve">+ Rédaction </w:t>
+        <w:t xml:space="preserve"> + création identité visuel + logo + Rédaction </w:t>
       </w:r>
       <w:proofErr w:type="spellStart"/>
       <w:r>
@@ -524,10 +504,7 @@
       </w:r>
       <w:proofErr w:type="spellEnd"/>
       <w:r>
-        <w:t xml:space="preserve"> Cadrage + Cahier des charges</w:t>
-      </w:r>
-      <w:r>
-        <w:t xml:space="preserve"> + Gantt.</w:t>
+        <w:t xml:space="preserve"> Cadrage + Cahier des charges + Gantt.</w:t>
       </w:r>
     </w:p>
     <w:p>
@@ -542,10 +519,19 @@
         <w:t>Développement du Back + BDD</w:t>
       </w:r>
       <w:r>
-        <w:t xml:space="preserve"> </w:t>
-      </w:r>
-      <w:r>
-        <w:t>+ création identité visuel</w:t>
+        <w:t xml:space="preserve"> + création identité visuel.</w:t>
+      </w:r>
+    </w:p>
+    <w:p>
+      <w:pPr>
+        <w:pStyle w:val="ListParagraph"/>
+        <w:numPr>
+          <w:ilvl w:val="0"/>
+          <w:numId w:val="4"/>
+        </w:numPr>
+      </w:pPr>
+      <w:r>
+        <w:t>Développement du BACK + BDD + IHM</w:t>
       </w:r>
       <w:r>
         <w:t>.</w:t>
@@ -560,7 +546,7 @@
         </w:numPr>
       </w:pPr>
       <w:r>
-        <w:t>Développement du BACK + BDD + IHM</w:t>
+        <w:t>Développement BACK + IHM</w:t>
       </w:r>
       <w:r>
         <w:t>.</w:t>
@@ -590,7 +576,7 @@
         </w:numPr>
       </w:pPr>
       <w:r>
-        <w:t>Développement BACK + IHM</w:t>
+        <w:t>Développement IHM</w:t>
       </w:r>
       <w:r>
         <w:t>.</w:t>
@@ -635,8 +621,13 @@
         </w:numPr>
       </w:pPr>
       <w:r>
-        <w:t>Développement IHM</w:t>
-      </w:r>
+        <w:t xml:space="preserve">Développement IHM + API Animal </w:t>
+      </w:r>
+      <w:proofErr w:type="spellStart"/>
+      <w:r>
+        <w:t>Crossing</w:t>
+      </w:r>
+      <w:proofErr w:type="spellEnd"/>
       <w:r>
         <w:t>.</w:t>
       </w:r>
@@ -684,26 +675,6 @@
     <w:p>
       <w:pPr>
         <w:pStyle w:val="ListParagraph"/>
-        <w:numPr>
-          <w:ilvl w:val="0"/>
-          <w:numId w:val="4"/>
-        </w:numPr>
-      </w:pPr>
-      <w:r>
-        <w:t xml:space="preserve">Développement IHM + API Animal </w:t>
-      </w:r>
-      <w:proofErr w:type="spellStart"/>
-      <w:r>
-        <w:t>Crossing</w:t>
-      </w:r>
-      <w:proofErr w:type="spellEnd"/>
-      <w:r>
-        <w:t>.</w:t>
-      </w:r>
-    </w:p>
-    <w:p>
-      <w:pPr>
-        <w:pStyle w:val="ListParagraph"/>
         <w:ind w:left="1080"/>
       </w:pPr>
     </w:p>
@@ -753,14 +724,26 @@
           <w:ilvl w:val="0"/>
           <w:numId w:val="3"/>
         </w:numPr>
-      </w:pPr>
-      <w:r>
+        <w:rPr>
+          <w:lang w:val="en-US"/>
+        </w:rPr>
+      </w:pPr>
+      <w:r>
+        <w:rPr>
+          <w:lang w:val="en-US"/>
+        </w:rPr>
         <w:t>Nicolas BENTO : Marketing</w:t>
       </w:r>
       <w:r>
+        <w:rPr>
+          <w:lang w:val="en-US"/>
+        </w:rPr>
         <w:t xml:space="preserve"> + Commercial</w:t>
       </w:r>
       <w:r>
+        <w:rPr>
+          <w:lang w:val="en-US"/>
+        </w:rPr>
         <w:t xml:space="preserve"> + Gestion projet</w:t>
       </w:r>
     </w:p>
@@ -973,44 +956,24 @@
         <w:pStyle w:val="ListParagraph"/>
         <w:numPr>
           <w:ilvl w:val="0"/>
-          <w:numId w:val="3"/>
-        </w:numPr>
-      </w:pPr>
-      <w:r>
-        <w:t>Ordinateur +</w:t>
-      </w:r>
-      <w:r>
-        <w:t xml:space="preserve"> chargeur + </w:t>
-      </w:r>
-      <w:r>
-        <w:t>bureau + chaise + prise secteur</w:t>
-      </w:r>
-      <w:r>
-        <w:t xml:space="preserve"> + local</w:t>
-      </w:r>
-      <w:r>
-        <w:t>.</w:t>
-      </w:r>
-    </w:p>
-    <w:p>
-      <w:pPr>
-        <w:pStyle w:val="ListParagraph"/>
-        <w:numPr>
-          <w:ilvl w:val="0"/>
-          <w:numId w:val="3"/>
-        </w:numPr>
-      </w:pPr>
-      <w:r>
-        <w:t>Masque pour le respect des gestes barrières.</w:t>
-      </w:r>
-    </w:p>
-    <w:p>
-      <w:pPr>
-        <w:pStyle w:val="ListParagraph"/>
-        <w:numPr>
-          <w:ilvl w:val="0"/>
-          <w:numId w:val="3"/>
-        </w:numPr>
+          <w:numId w:val="5"/>
+        </w:numPr>
+      </w:pPr>
+      <w:r>
+        <w:t>Développement informatique :</w:t>
+      </w:r>
+    </w:p>
+    <w:p>
+      <w:pPr>
+        <w:pStyle w:val="ListParagraph"/>
+      </w:pPr>
+      <w:r>
+        <w:t>Ordinateur + chargeur + bureau + chaise + prise secteur + local.</w:t>
+      </w:r>
+    </w:p>
+    <w:p>
+      <w:pPr>
+        <w:pStyle w:val="ListParagraph"/>
       </w:pPr>
       <w:r>
         <w:t xml:space="preserve">Hébergeur. </w:t>
@@ -1019,10 +982,6 @@
     <w:p>
       <w:pPr>
         <w:pStyle w:val="ListParagraph"/>
-        <w:numPr>
-          <w:ilvl w:val="0"/>
-          <w:numId w:val="3"/>
-        </w:numPr>
       </w:pPr>
       <w:r>
         <w:t>Environnement de développement.</w:t>
@@ -1031,31 +990,85 @@
     <w:p>
       <w:pPr>
         <w:pStyle w:val="ListParagraph"/>
-        <w:numPr>
-          <w:ilvl w:val="0"/>
-          <w:numId w:val="3"/>
-        </w:numPr>
-      </w:pPr>
-      <w:r>
-        <w:t>Installation des langages/Framework</w:t>
-      </w:r>
-      <w:r>
-        <w:t>.</w:t>
-      </w:r>
-    </w:p>
-    <w:p>
-      <w:pPr>
-        <w:pStyle w:val="ListParagraph"/>
-        <w:numPr>
-          <w:ilvl w:val="0"/>
-          <w:numId w:val="3"/>
-        </w:numPr>
-      </w:pPr>
-      <w:r>
-        <w:t xml:space="preserve">Un service d’hébergement et </w:t>
-      </w:r>
-      <w:r>
-        <w:t>de gestion développement logiciels.</w:t>
+      </w:pPr>
+      <w:r>
+        <w:t>Installation des langages/Framework.</w:t>
+      </w:r>
+    </w:p>
+    <w:p>
+      <w:pPr>
+        <w:pStyle w:val="ListParagraph"/>
+      </w:pPr>
+      <w:r>
+        <w:t>Un service d’hébergement et de gestion développement logiciels.</w:t>
+      </w:r>
+    </w:p>
+    <w:p>
+      <w:pPr>
+        <w:pStyle w:val="ListParagraph"/>
+      </w:pPr>
+      <w:r>
+        <w:t>StackOverFlow</w:t>
+      </w:r>
+    </w:p>
+    <w:p>
+      <w:pPr>
+        <w:pStyle w:val="ListParagraph"/>
+        <w:numPr>
+          <w:ilvl w:val="0"/>
+          <w:numId w:val="5"/>
+        </w:numPr>
+      </w:pPr>
+      <w:r>
+        <w:t xml:space="preserve">Tutoriaux : </w:t>
+      </w:r>
+      <w:r>
+        <w:t xml:space="preserve">Open Classroom </w:t>
+      </w:r>
+    </w:p>
+    <w:p>
+      <w:pPr>
+        <w:pStyle w:val="ListParagraph"/>
+        <w:numPr>
+          <w:ilvl w:val="0"/>
+          <w:numId w:val="5"/>
+        </w:numPr>
+      </w:pPr>
+      <w:r>
+        <w:t>Graphisme </w:t>
+      </w:r>
+    </w:p>
+    <w:p>
+      <w:pPr>
+        <w:pStyle w:val="ListParagraph"/>
+        <w:numPr>
+          <w:ilvl w:val="0"/>
+          <w:numId w:val="5"/>
+        </w:numPr>
+      </w:pPr>
+      <w:r>
+        <w:t>Gestion de projet :</w:t>
+      </w:r>
+      <w:r>
+        <w:t xml:space="preserve"> Monday, GitHub, Slack </w:t>
+      </w:r>
+    </w:p>
+    <w:p>
+      <w:pPr>
+        <w:pStyle w:val="ListParagraph"/>
+        <w:numPr>
+          <w:ilvl w:val="0"/>
+          <w:numId w:val="5"/>
+        </w:numPr>
+      </w:pPr>
+      <w:r>
+        <w:t>Masque</w:t>
+      </w:r>
+      <w:r>
+        <w:t>s</w:t>
+      </w:r>
+      <w:r>
+        <w:t xml:space="preserve"> pour le respect des gestes barrières.</w:t>
       </w:r>
     </w:p>
     <w:p/>
@@ -1322,7 +1335,7 @@
         <w:rFonts w:ascii="Times New Roman" w:eastAsia="Times New Roman" w:hAnsi="Times New Roman" w:cs="Times New Roman"/>
         <w:sz w:val="24"/>
         <w:szCs w:val="24"/>
-        <w:lang w:val="en-FR" w:eastAsia="en-GB"/>
+        <w:lang w:eastAsia="en-GB"/>
       </w:rPr>
     </w:pPr>
     <w:r>
@@ -1390,6 +1403,119 @@
 <file path=word/numbering.xml><?xml version="1.0" encoding="utf-8"?>
 <w:numbering xmlns:wpc="http://schemas.microsoft.com/office/word/2010/wordprocessingCanvas" xmlns:cx="http://schemas.microsoft.com/office/drawing/2014/chartex" xmlns:cx1="http://schemas.microsoft.com/office/drawing/2015/9/8/chartex" xmlns:cx2="http://schemas.microsoft.com/office/drawing/2015/10/21/chartex" xmlns:cx3="http://schemas.microsoft.com/office/drawing/2016/5/9/chartex" xmlns:cx4="http://schemas.microsoft.com/office/drawing/2016/5/10/chartex" xmlns:cx5="http://schemas.microsoft.com/office/drawing/2016/5/11/chartex" xmlns:cx6="http://schemas.microsoft.com/office/drawing/2016/5/12/chartex" xmlns:cx7="http://schemas.microsoft.com/office/drawing/2016/5/13/chartex" xmlns:cx8="http://schemas.microsoft.com/office/drawing/2016/5/14/chartex" xmlns:mc="http://schemas.openxmlformats.org/markup-compatibility/2006" xmlns:aink="http://schemas.microsoft.com/office/drawing/2016/ink" xmlns:am3d="http://schemas.microsoft.com/office/drawing/2017/model3d" xmlns:o="urn:schemas-microsoft-com:office:office" xmlns:r="http://schemas.openxmlformats.org/officeDocument/2006/relationships" xmlns:m="http://schemas.openxmlformats.org/officeDocument/2006/math" xmlns:v="urn:schemas-microsoft-com:vml" xmlns:wp14="http://schemas.microsoft.com/office/word/2010/wordprocessingDrawing" xmlns:wp="http://schemas.openxmlformats.org/drawingml/2006/wordprocessingDrawing" xmlns:w10="urn:schemas-microsoft-com:office:word" xmlns:w="http://schemas.openxmlformats.org/wordprocessingml/2006/main" xmlns:w14="http://schemas.microsoft.com/office/word/2010/wordml" xmlns:w15="http://schemas.microsoft.com/office/word/2012/wordml" xmlns:w16cex="http://schemas.microsoft.com/office/word/2018/wordml/cex" xmlns:w16cid="http://schemas.microsoft.com/office/word/2016/wordml/cid" xmlns:w16="http://schemas.microsoft.com/office/word/2018/wordml" xmlns:w16se="http://schemas.microsoft.com/office/word/2015/wordml/symex" xmlns:wpg="http://schemas.microsoft.com/office/word/2010/wordprocessingGroup" xmlns:wpi="http://schemas.microsoft.com/office/word/2010/wordprocessingInk" xmlns:wne="http://schemas.microsoft.com/office/word/2006/wordml" xmlns:wps="http://schemas.microsoft.com/office/word/2010/wordprocessingShape" mc:Ignorable="w14 w15 w16se w16cid w16 w16cex wp14">
   <w:abstractNum w:abstractNumId="0" w15:restartNumberingAfterBreak="0">
+    <w:nsid w:val="08CC37CD"/>
+    <w:multiLevelType w:val="hybridMultilevel"/>
+    <w:tmpl w:val="F612CBA2"/>
+    <w:lvl w:ilvl="0" w:tplc="040C0001">
+      <w:start w:val="1"/>
+      <w:numFmt w:val="bullet"/>
+      <w:lvlText w:val=""/>
+      <w:lvlJc w:val="left"/>
+      <w:pPr>
+        <w:ind w:left="720" w:hanging="360"/>
+      </w:pPr>
+      <w:rPr>
+        <w:rFonts w:ascii="Symbol" w:hAnsi="Symbol" w:hint="default"/>
+      </w:rPr>
+    </w:lvl>
+    <w:lvl w:ilvl="1" w:tplc="040C0003" w:tentative="1">
+      <w:start w:val="1"/>
+      <w:numFmt w:val="bullet"/>
+      <w:lvlText w:val="o"/>
+      <w:lvlJc w:val="left"/>
+      <w:pPr>
+        <w:ind w:left="1440" w:hanging="360"/>
+      </w:pPr>
+      <w:rPr>
+        <w:rFonts w:ascii="Courier New" w:hAnsi="Courier New" w:cs="Courier New" w:hint="default"/>
+      </w:rPr>
+    </w:lvl>
+    <w:lvl w:ilvl="2" w:tplc="040C0005" w:tentative="1">
+      <w:start w:val="1"/>
+      <w:numFmt w:val="bullet"/>
+      <w:lvlText w:val=""/>
+      <w:lvlJc w:val="left"/>
+      <w:pPr>
+        <w:ind w:left="2160" w:hanging="360"/>
+      </w:pPr>
+      <w:rPr>
+        <w:rFonts w:ascii="Wingdings" w:hAnsi="Wingdings" w:hint="default"/>
+      </w:rPr>
+    </w:lvl>
+    <w:lvl w:ilvl="3" w:tplc="040C0001" w:tentative="1">
+      <w:start w:val="1"/>
+      <w:numFmt w:val="bullet"/>
+      <w:lvlText w:val=""/>
+      <w:lvlJc w:val="left"/>
+      <w:pPr>
+        <w:ind w:left="2880" w:hanging="360"/>
+      </w:pPr>
+      <w:rPr>
+        <w:rFonts w:ascii="Symbol" w:hAnsi="Symbol" w:hint="default"/>
+      </w:rPr>
+    </w:lvl>
+    <w:lvl w:ilvl="4" w:tplc="040C0003" w:tentative="1">
+      <w:start w:val="1"/>
+      <w:numFmt w:val="bullet"/>
+      <w:lvlText w:val="o"/>
+      <w:lvlJc w:val="left"/>
+      <w:pPr>
+        <w:ind w:left="3600" w:hanging="360"/>
+      </w:pPr>
+      <w:rPr>
+        <w:rFonts w:ascii="Courier New" w:hAnsi="Courier New" w:cs="Courier New" w:hint="default"/>
+      </w:rPr>
+    </w:lvl>
+    <w:lvl w:ilvl="5" w:tplc="040C0005" w:tentative="1">
+      <w:start w:val="1"/>
+      <w:numFmt w:val="bullet"/>
+      <w:lvlText w:val=""/>
+      <w:lvlJc w:val="left"/>
+      <w:pPr>
+        <w:ind w:left="4320" w:hanging="360"/>
+      </w:pPr>
+      <w:rPr>
+        <w:rFonts w:ascii="Wingdings" w:hAnsi="Wingdings" w:hint="default"/>
+      </w:rPr>
+    </w:lvl>
+    <w:lvl w:ilvl="6" w:tplc="040C0001" w:tentative="1">
+      <w:start w:val="1"/>
+      <w:numFmt w:val="bullet"/>
+      <w:lvlText w:val=""/>
+      <w:lvlJc w:val="left"/>
+      <w:pPr>
+        <w:ind w:left="5040" w:hanging="360"/>
+      </w:pPr>
+      <w:rPr>
+        <w:rFonts w:ascii="Symbol" w:hAnsi="Symbol" w:hint="default"/>
+      </w:rPr>
+    </w:lvl>
+    <w:lvl w:ilvl="7" w:tplc="040C0003" w:tentative="1">
+      <w:start w:val="1"/>
+      <w:numFmt w:val="bullet"/>
+      <w:lvlText w:val="o"/>
+      <w:lvlJc w:val="left"/>
+      <w:pPr>
+        <w:ind w:left="5760" w:hanging="360"/>
+      </w:pPr>
+      <w:rPr>
+        <w:rFonts w:ascii="Courier New" w:hAnsi="Courier New" w:cs="Courier New" w:hint="default"/>
+      </w:rPr>
+    </w:lvl>
+    <w:lvl w:ilvl="8" w:tplc="040C0005" w:tentative="1">
+      <w:start w:val="1"/>
+      <w:numFmt w:val="bullet"/>
+      <w:lvlText w:val=""/>
+      <w:lvlJc w:val="left"/>
+      <w:pPr>
+        <w:ind w:left="6480" w:hanging="360"/>
+      </w:pPr>
+      <w:rPr>
+        <w:rFonts w:ascii="Wingdings" w:hAnsi="Wingdings" w:hint="default"/>
+      </w:rPr>
+    </w:lvl>
+  </w:abstractNum>
+  <w:abstractNum w:abstractNumId="1" w15:restartNumberingAfterBreak="0">
     <w:nsid w:val="1E3107EE"/>
     <w:multiLevelType w:val="hybridMultilevel"/>
     <w:tmpl w:val="90A0AC4E"/>
@@ -1475,7 +1601,7 @@
       </w:pPr>
     </w:lvl>
   </w:abstractNum>
-  <w:abstractNum w:abstractNumId="1" w15:restartNumberingAfterBreak="0">
+  <w:abstractNum w:abstractNumId="2" w15:restartNumberingAfterBreak="0">
     <w:nsid w:val="1E5721C1"/>
     <w:multiLevelType w:val="hybridMultilevel"/>
     <w:tmpl w:val="6276B0D2"/>
@@ -1588,7 +1714,7 @@
       </w:rPr>
     </w:lvl>
   </w:abstractNum>
-  <w:abstractNum w:abstractNumId="2" w15:restartNumberingAfterBreak="0">
+  <w:abstractNum w:abstractNumId="3" w15:restartNumberingAfterBreak="0">
     <w:nsid w:val="39E67DF1"/>
     <w:multiLevelType w:val="hybridMultilevel"/>
     <w:tmpl w:val="C466F794"/>
@@ -1700,7 +1826,7 @@
       </w:rPr>
     </w:lvl>
   </w:abstractNum>
-  <w:abstractNum w:abstractNumId="3" w15:restartNumberingAfterBreak="0">
+  <w:abstractNum w:abstractNumId="4" w15:restartNumberingAfterBreak="0">
     <w:nsid w:val="67240BC4"/>
     <w:multiLevelType w:val="hybridMultilevel"/>
     <w:tmpl w:val="4208A464"/>
@@ -1790,16 +1916,19 @@
     </w:lvl>
   </w:abstractNum>
   <w:num w:numId="1">
+    <w:abstractNumId w:val="2"/>
+  </w:num>
+  <w:num w:numId="2">
     <w:abstractNumId w:val="1"/>
   </w:num>
-  <w:num w:numId="2">
-    <w:abstractNumId w:val="0"/>
-  </w:num>
   <w:num w:numId="3">
-    <w:abstractNumId w:val="2"/>
+    <w:abstractNumId w:val="3"/>
   </w:num>
   <w:num w:numId="4">
-    <w:abstractNumId w:val="3"/>
+    <w:abstractNumId w:val="4"/>
+  </w:num>
+  <w:num w:numId="5">
+    <w:abstractNumId w:val="0"/>
   </w:num>
 </w:numbering>
 </file>
@@ -1812,7 +1941,7 @@
         <w:rFonts w:asciiTheme="minorHAnsi" w:eastAsiaTheme="minorHAnsi" w:hAnsiTheme="minorHAnsi" w:cstheme="minorBidi"/>
         <w:sz w:val="24"/>
         <w:szCs w:val="24"/>
-        <w:lang w:val="en-FR" w:eastAsia="en-US" w:bidi="ar-SA"/>
+        <w:lang w:val="fr-FR" w:eastAsia="en-US" w:bidi="ar-SA"/>
       </w:rPr>
     </w:rPrDefault>
     <w:pPrDefault/>
@@ -2205,7 +2334,26 @@
     <w:rPr>
       <w:sz w:val="22"/>
       <w:szCs w:val="22"/>
-      <w:lang w:val="fr-FR"/>
+    </w:rPr>
+  </w:style>
+  <w:style w:type="paragraph" w:styleId="Heading3">
+    <w:name w:val="heading 3"/>
+    <w:basedOn w:val="Normal"/>
+    <w:link w:val="Heading3Char"/>
+    <w:uiPriority w:val="9"/>
+    <w:qFormat/>
+    <w:rsid w:val="0026634E"/>
+    <w:pPr>
+      <w:spacing w:before="100" w:beforeAutospacing="1" w:after="100" w:afterAutospacing="1" w:line="240" w:lineRule="auto"/>
+      <w:outlineLvl w:val="2"/>
+    </w:pPr>
+    <w:rPr>
+      <w:rFonts w:ascii="Times New Roman" w:eastAsia="Times New Roman" w:hAnsi="Times New Roman" w:cs="Times New Roman"/>
+      <w:b/>
+      <w:bCs/>
+      <w:sz w:val="27"/>
+      <w:szCs w:val="27"/>
+      <w:lang w:eastAsia="fr-FR"/>
     </w:rPr>
   </w:style>
   <w:style w:type="character" w:default="1" w:styleId="DefaultParagraphFont">
@@ -2321,6 +2469,21 @@
       <w:sz w:val="22"/>
       <w:szCs w:val="22"/>
       <w:lang w:val="fr-FR"/>
+    </w:rPr>
+  </w:style>
+  <w:style w:type="character" w:customStyle="1" w:styleId="Heading3Char">
+    <w:name w:val="Heading 3 Char"/>
+    <w:basedOn w:val="DefaultParagraphFont"/>
+    <w:link w:val="Heading3"/>
+    <w:uiPriority w:val="9"/>
+    <w:rsid w:val="0026634E"/>
+    <w:rPr>
+      <w:rFonts w:ascii="Times New Roman" w:eastAsia="Times New Roman" w:hAnsi="Times New Roman" w:cs="Times New Roman"/>
+      <w:b/>
+      <w:bCs/>
+      <w:sz w:val="27"/>
+      <w:szCs w:val="27"/>
+      <w:lang w:val="fr-FR" w:eastAsia="fr-FR"/>
     </w:rPr>
   </w:style>
 </w:styles>

--- a/Administratif/Cadrage_YDAYS.docx
+++ b/Administratif/Cadrage_YDAYS.docx
@@ -534,6 +534,12 @@
         <w:t>Développement du BACK + BDD + IHM</w:t>
       </w:r>
       <w:r>
+        <w:t xml:space="preserve"> + </w:t>
+      </w:r>
+      <w:r>
+        <w:t>étude de marché et un business plan fictif</w:t>
+      </w:r>
+      <w:r>
         <w:t>.</w:t>
       </w:r>
     </w:p>
@@ -549,6 +555,9 @@
         <w:t>Développement BACK + IHM</w:t>
       </w:r>
       <w:r>
+        <w:t xml:space="preserve"> + Marketing</w:t>
+      </w:r>
+      <w:r>
         <w:t>.</w:t>
       </w:r>
     </w:p>
@@ -564,6 +573,12 @@
         <w:t>Développement BACK + IHM</w:t>
       </w:r>
       <w:r>
+        <w:t xml:space="preserve"> </w:t>
+      </w:r>
+      <w:r>
+        <w:t>+ Marketing</w:t>
+      </w:r>
+      <w:r>
         <w:t>.</w:t>
       </w:r>
     </w:p>
@@ -579,6 +594,12 @@
         <w:t>Développement IHM</w:t>
       </w:r>
       <w:r>
+        <w:t xml:space="preserve"> </w:t>
+      </w:r>
+      <w:r>
+        <w:t>+ Marketing</w:t>
+      </w:r>
+      <w:r>
         <w:t>.</w:t>
       </w:r>
     </w:p>
@@ -594,6 +615,12 @@
         <w:t>Développement IHM</w:t>
       </w:r>
       <w:r>
+        <w:t xml:space="preserve"> </w:t>
+      </w:r>
+      <w:r>
+        <w:t>+ Marketing</w:t>
+      </w:r>
+      <w:r>
         <w:t>.</w:t>
       </w:r>
     </w:p>
@@ -609,6 +636,12 @@
         <w:t>Développement IHM</w:t>
       </w:r>
       <w:r>
+        <w:t xml:space="preserve"> </w:t>
+      </w:r>
+      <w:r>
+        <w:t>+ Marketing</w:t>
+      </w:r>
+      <w:r>
         <w:t>.</w:t>
       </w:r>
     </w:p>
@@ -629,6 +662,12 @@
       </w:r>
       <w:proofErr w:type="spellEnd"/>
       <w:r>
+        <w:t xml:space="preserve"> </w:t>
+      </w:r>
+      <w:r>
+        <w:t>+ Marketing</w:t>
+      </w:r>
+      <w:r>
         <w:t>.</w:t>
       </w:r>
     </w:p>
@@ -649,6 +688,12 @@
       </w:r>
       <w:proofErr w:type="spellEnd"/>
       <w:r>
+        <w:t xml:space="preserve"> </w:t>
+      </w:r>
+      <w:r>
+        <w:t>+ Marketing</w:t>
+      </w:r>
+      <w:r>
         <w:t>.</w:t>
       </w:r>
     </w:p>
@@ -668,6 +713,12 @@
         <w:t>Crossing</w:t>
       </w:r>
       <w:proofErr w:type="spellEnd"/>
+      <w:r>
+        <w:t xml:space="preserve"> </w:t>
+      </w:r>
+      <w:r>
+        <w:t>+ Marketing</w:t>
+      </w:r>
       <w:r>
         <w:t>.</w:t>
       </w:r>
@@ -1153,7 +1204,13 @@
         </w:numPr>
       </w:pPr>
       <w:r>
-        <w:t xml:space="preserve">Manque de cohésion, ce qui amènerai à des problèmes dans l’avancés du projet. </w:t>
+        <w:t>Manque de cohésion</w:t>
+      </w:r>
+      <w:r>
+        <w:t xml:space="preserve"> dans l’équipe</w:t>
+      </w:r>
+      <w:r>
+        <w:t xml:space="preserve">, ce qui amènerai à des problèmes dans l’avancés du projet. </w:t>
       </w:r>
     </w:p>
     <w:p>

--- a/Administratif/Cadrage_YDAYS.docx
+++ b/Administratif/Cadrage_YDAYS.docx
@@ -21,7 +21,17 @@
           <w:szCs w:val="28"/>
           <w:u w:val="single"/>
         </w:rPr>
-        <w:t>Cadrage YDAYS pour un projet</w:t>
+        <w:t>Cadrage YDAYS</w:t>
+      </w:r>
+      <w:r>
+        <w:rPr>
+          <w:b/>
+          <w:bCs/>
+          <w:sz w:val="28"/>
+          <w:szCs w:val="28"/>
+          <w:u w:val="single"/>
+        </w:rPr>
+        <w:t> : Fnook</w:t>
       </w:r>
     </w:p>
     <w:p/>
